--- a/Documents/FINAL/Project-Plan-final-version1.docx
+++ b/Documents/FINAL/Project-Plan-final-version1.docx
@@ -1,6 +1,6 @@
 
 <file path=word/document.xml><?xml version="1.0" encoding="utf-8"?>
-<w:document xmlns:wpc="http://schemas.microsoft.com/office/word/2010/wordprocessingCanvas" xmlns:cx="http://schemas.microsoft.com/office/drawing/2014/chartex" xmlns:cx1="http://schemas.microsoft.com/office/drawing/2015/9/8/chartex" xmlns:cx2="http://schemas.microsoft.com/office/drawing/2015/10/21/chartex" xmlns:mc="http://schemas.openxmlformats.org/markup-compatibility/2006" xmlns:o="urn:schemas-microsoft-com:office:office" xmlns:r="http://schemas.openxmlformats.org/officeDocument/2006/relationships" xmlns:m="http://schemas.openxmlformats.org/officeDocument/2006/math" xmlns:v="urn:schemas-microsoft-com:vml" xmlns:wp14="http://schemas.microsoft.com/office/word/2010/wordprocessingDrawing" xmlns:wp="http://schemas.openxmlformats.org/drawingml/2006/wordprocessingDrawing" xmlns:w10="urn:schemas-microsoft-com:office:word" xmlns:w="http://schemas.openxmlformats.org/wordprocessingml/2006/main" xmlns:w14="http://schemas.microsoft.com/office/word/2010/wordml" xmlns:w15="http://schemas.microsoft.com/office/word/2012/wordml" xmlns:w16se="http://schemas.microsoft.com/office/word/2015/wordml/symex" xmlns:wpg="http://schemas.microsoft.com/office/word/2010/wordprocessingGroup" xmlns:wpi="http://schemas.microsoft.com/office/word/2010/wordprocessingInk" xmlns:wne="http://schemas.microsoft.com/office/word/2006/wordml" xmlns:wps="http://schemas.microsoft.com/office/word/2010/wordprocessingShape" mc:Ignorable="w14 w15 w16se wp14">
+<w:document xmlns:wpc="http://schemas.microsoft.com/office/word/2010/wordprocessingCanvas" xmlns:cx="http://schemas.microsoft.com/office/drawing/2014/chartex" xmlns:cx1="http://schemas.microsoft.com/office/drawing/2015/9/8/chartex" xmlns:cx2="http://schemas.microsoft.com/office/drawing/2015/10/21/chartex" xmlns:cx3="http://schemas.microsoft.com/office/drawing/2016/5/9/chartex" xmlns:cx4="http://schemas.microsoft.com/office/drawing/2016/5/10/chartex" xmlns:cx5="http://schemas.microsoft.com/office/drawing/2016/5/11/chartex" xmlns:mc="http://schemas.openxmlformats.org/markup-compatibility/2006" xmlns:o="urn:schemas-microsoft-com:office:office" xmlns:r="http://schemas.openxmlformats.org/officeDocument/2006/relationships" xmlns:m="http://schemas.openxmlformats.org/officeDocument/2006/math" xmlns:v="urn:schemas-microsoft-com:vml" xmlns:wp14="http://schemas.microsoft.com/office/word/2010/wordprocessingDrawing" xmlns:wp="http://schemas.openxmlformats.org/drawingml/2006/wordprocessingDrawing" xmlns:w10="urn:schemas-microsoft-com:office:word" xmlns:w="http://schemas.openxmlformats.org/wordprocessingml/2006/main" xmlns:w14="http://schemas.microsoft.com/office/word/2010/wordml" xmlns:w15="http://schemas.microsoft.com/office/word/2012/wordml" xmlns:w16se="http://schemas.microsoft.com/office/word/2015/wordml/symex" xmlns:wpg="http://schemas.microsoft.com/office/word/2010/wordprocessingGroup" xmlns:wpi="http://schemas.microsoft.com/office/word/2010/wordprocessingInk" xmlns:wne="http://schemas.microsoft.com/office/word/2006/wordml" xmlns:wps="http://schemas.microsoft.com/office/word/2010/wordprocessingShape" mc:Ignorable="w14 w15 w16se wp14">
   <w:body>
     <w:p>
       <w:pPr>
@@ -611,16 +611,16 @@
         <w:br w:type="page"/>
       </w:r>
     </w:p>
-    <w:bookmarkStart w:id="0" w:name="_Toc370695242" w:displacedByCustomXml="next"/>
-    <w:bookmarkStart w:id="1" w:name="_Toc370696869" w:displacedByCustomXml="next"/>
-    <w:bookmarkStart w:id="2" w:name="_Toc370697205" w:displacedByCustomXml="next"/>
-    <w:bookmarkStart w:id="3" w:name="_Toc383848210" w:displacedByCustomXml="next"/>
-    <w:bookmarkStart w:id="4" w:name="_Toc383848334" w:displacedByCustomXml="next"/>
-    <w:bookmarkStart w:id="5" w:name="_Toc383950097" w:displacedByCustomXml="next"/>
-    <w:bookmarkStart w:id="6" w:name="_Toc384540440" w:displacedByCustomXml="next"/>
-    <w:bookmarkStart w:id="7" w:name="_Toc385229721" w:displacedByCustomXml="next"/>
-    <w:bookmarkStart w:id="8" w:name="_Toc385230057" w:displacedByCustomXml="next"/>
-    <w:bookmarkStart w:id="9" w:name="_Toc460928619" w:displacedByCustomXml="next"/>
+    <w:bookmarkStart w:id="0" w:name="_Toc460928619" w:displacedByCustomXml="next"/>
+    <w:bookmarkStart w:id="1" w:name="_Toc385230057" w:displacedByCustomXml="next"/>
+    <w:bookmarkStart w:id="2" w:name="_Toc385229721" w:displacedByCustomXml="next"/>
+    <w:bookmarkStart w:id="3" w:name="_Toc384540440" w:displacedByCustomXml="next"/>
+    <w:bookmarkStart w:id="4" w:name="_Toc383950097" w:displacedByCustomXml="next"/>
+    <w:bookmarkStart w:id="5" w:name="_Toc383848334" w:displacedByCustomXml="next"/>
+    <w:bookmarkStart w:id="6" w:name="_Toc383848210" w:displacedByCustomXml="next"/>
+    <w:bookmarkStart w:id="7" w:name="_Toc370697205" w:displacedByCustomXml="next"/>
+    <w:bookmarkStart w:id="8" w:name="_Toc370696869" w:displacedByCustomXml="next"/>
+    <w:bookmarkStart w:id="9" w:name="_Toc370695242" w:displacedByCustomXml="next"/>
     <w:sdt>
       <w:sdtPr>
         <w:rPr>
@@ -3375,16 +3375,28 @@
         <w:t>following parties:</w:t>
       </w:r>
       <w:r>
+        <w:t xml:space="preserve"> The </w:t>
+      </w:r>
+      <w:r>
+        <w:t>Project Sponsor</w:t>
+      </w:r>
+      <w:r>
+        <w:t>,</w:t>
+      </w:r>
+      <w:r>
+        <w:t xml:space="preserve"> The</w:t>
+      </w:r>
+      <w:r>
         <w:t xml:space="preserve"> </w:t>
       </w:r>
       <w:r>
-        <w:t>Project Sponsor</w:t>
-      </w:r>
-      <w:r>
-        <w:t xml:space="preserve">, </w:t>
-      </w:r>
-      <w:r>
-        <w:t>Project Manager, Project Team, and other personnel associated with and/or affected by the project.</w:t>
+        <w:t>Project Manager,</w:t>
+      </w:r>
+      <w:r>
+        <w:t xml:space="preserve"> The</w:t>
+      </w:r>
+      <w:r>
+        <w:t xml:space="preserve"> Project Team, and other personnel associated with and/or affected by the project.</w:t>
       </w:r>
     </w:p>
     <w:p/>
@@ -3476,7 +3488,13 @@
     <w:p/>
     <w:p>
       <w:r>
-        <w:t xml:space="preserve">In this project we will focus on specific </w:t>
+        <w:t xml:space="preserve">In this </w:t>
+      </w:r>
+      <w:r>
+        <w:t>project,</w:t>
+      </w:r>
+      <w:r>
+        <w:t xml:space="preserve"> we will focus on specific </w:t>
       </w:r>
       <w:r>
         <w:t>phases for achievement of goals. B</w:t>
@@ -3497,7 +3515,6 @@
         <w:t>:</w:t>
       </w:r>
     </w:p>
-    <w:p/>
     <w:p/>
     <w:p>
       <w:r>
@@ -4145,7 +4162,19 @@
       <w:bookmarkStart w:id="34" w:name="_Toc460928633"/>
       <w:bookmarkStart w:id="35" w:name="_Toc460928632"/>
       <w:r>
-        <w:t>The entire project will be delivered in week 18, following project plan.</w:t>
+        <w:t>The entire proj</w:t>
+      </w:r>
+      <w:r>
+        <w:t>ect will be delivered in week 3 of 2017</w:t>
+      </w:r>
+      <w:r>
+        <w:t xml:space="preserve"> following </w:t>
+      </w:r>
+      <w:r>
+        <w:t xml:space="preserve">the </w:t>
+      </w:r>
+      <w:r>
+        <w:t>project plan.</w:t>
       </w:r>
       <w:bookmarkEnd w:id="34"/>
     </w:p>
@@ -4773,7 +4802,13 @@
               <w:rPr>
                 <w:noProof/>
               </w:rPr>
-              <w:t>Other team  member will manage responsibilities of leader.</w:t>
+              <w:t>The minuten keep</w:t>
+            </w:r>
+            <w:r>
+              <w:rPr>
+                <w:noProof/>
+              </w:rPr>
+              <w:t xml:space="preserve"> will manage responsibilities of leader.</w:t>
             </w:r>
           </w:p>
         </w:tc>
@@ -5413,7 +5448,13 @@
         <w:t xml:space="preserve">A simulation </w:t>
       </w:r>
       <w:r>
-        <w:t>will be designed for the farming</w:t>
+        <w:t>will be designed for a f</w:t>
+      </w:r>
+      <w:r>
+        <w:t>arming</w:t>
+      </w:r>
+      <w:r>
+        <w:t>/culivation</w:t>
       </w:r>
       <w:r>
         <w:t xml:space="preserve"> situation.</w:t>
@@ -5647,15 +5688,7 @@
         <w:t xml:space="preserve"> a</w:t>
       </w:r>
       <w:r>
-        <w:t xml:space="preserve"> teacher in the ICT department in </w:t>
-      </w:r>
-      <w:proofErr w:type="spellStart"/>
-      <w:r>
-        <w:t>Fontys</w:t>
-      </w:r>
-      <w:proofErr w:type="spellEnd"/>
-      <w:r>
-        <w:t xml:space="preserve"> to make Rural Cultivation and Atmospheric Emulation Application. The design budget will initially be covered by Tank</w:t>
+        <w:t xml:space="preserve"> teacher in the ICT department in Fontys to make Rural Cultivation and Atmospheric Emulation Application. The design budget will initially be covered by Tank</w:t>
       </w:r>
       <w:r>
         <w:t>s</w:t>
@@ -6395,7 +6428,7 @@
       <w:r>
         <w:rPr>
           <w:noProof/>
-          <w:lang w:val="en-US" w:eastAsia="en-US"/>
+          <w:lang w:eastAsia="en-GB"/>
         </w:rPr>
         <w:drawing>
           <wp:anchor distT="0" distB="0" distL="114300" distR="114300" simplePos="0" relativeHeight="251677184" behindDoc="0" locked="0" layoutInCell="1" allowOverlap="1" wp14:anchorId="3A24D2B0" wp14:editId="31B377F0">
@@ -6568,7 +6601,7 @@
       <w:r>
         <w:rPr>
           <w:noProof/>
-          <w:lang w:val="en-US" w:eastAsia="en-US"/>
+          <w:lang w:eastAsia="en-GB"/>
         </w:rPr>
         <mc:AlternateContent>
           <mc:Choice Requires="wps">
@@ -6639,7 +6672,7 @@
                               <w:rPr>
                                 <w:lang w:val="bg-BG"/>
                               </w:rPr>
-                              <w:t>Raima Khan</w:t>
+                              <w:t>Tsanko Hadzhiev</w:t>
                             </w:r>
                           </w:p>
                         </w:txbxContent>
@@ -6687,7 +6720,7 @@
                         <w:rPr>
                           <w:lang w:val="bg-BG"/>
                         </w:rPr>
-                        <w:t>Raima Khan</w:t>
+                        <w:t>Tsanko Hadzhiev</w:t>
                       </w:r>
                     </w:p>
                   </w:txbxContent>
@@ -6700,7 +6733,7 @@
       <w:r>
         <w:rPr>
           <w:noProof/>
-          <w:lang w:val="en-US" w:eastAsia="en-US"/>
+          <w:lang w:eastAsia="en-GB"/>
         </w:rPr>
         <mc:AlternateContent>
           <mc:Choice Requires="wps">
@@ -6829,7 +6862,7 @@
       <w:r>
         <w:rPr>
           <w:noProof/>
-          <w:lang w:val="en-US" w:eastAsia="en-US"/>
+          <w:lang w:eastAsia="en-GB"/>
         </w:rPr>
         <mc:AlternateContent>
           <mc:Choice Requires="wps">
@@ -6954,7 +6987,7 @@
       <w:r>
         <w:rPr>
           <w:noProof/>
-          <w:lang w:val="en-US" w:eastAsia="en-US"/>
+          <w:lang w:eastAsia="en-GB"/>
         </w:rPr>
         <mc:AlternateContent>
           <mc:Choice Requires="wps">
@@ -7043,7 +7076,7 @@
       <w:r>
         <w:rPr>
           <w:noProof/>
-          <w:lang w:val="en-US" w:eastAsia="en-US"/>
+          <w:lang w:eastAsia="en-GB"/>
         </w:rPr>
         <mc:AlternateContent>
           <mc:Choice Requires="wps">
@@ -7122,7 +7155,7 @@
       <w:r>
         <w:rPr>
           <w:noProof/>
-          <w:lang w:val="en-US" w:eastAsia="en-US"/>
+          <w:lang w:eastAsia="en-GB"/>
         </w:rPr>
         <mc:AlternateContent>
           <mc:Choice Requires="wps">
@@ -7258,7 +7291,7 @@
       <w:r>
         <w:rPr>
           <w:noProof/>
-          <w:lang w:val="en-US" w:eastAsia="en-US"/>
+          <w:lang w:eastAsia="en-GB"/>
         </w:rPr>
         <mc:AlternateContent>
           <mc:Choice Requires="wps">
@@ -7338,7 +7371,7 @@
       <w:r>
         <w:rPr>
           <w:noProof/>
-          <w:lang w:val="en-US" w:eastAsia="en-US"/>
+          <w:lang w:eastAsia="en-GB"/>
         </w:rPr>
         <mc:AlternateContent>
           <mc:Choice Requires="wps">
@@ -7540,7 +7573,7 @@
       <w:r>
         <w:rPr>
           <w:noProof/>
-          <w:lang w:val="en-US" w:eastAsia="en-US"/>
+          <w:lang w:eastAsia="en-GB"/>
         </w:rPr>
         <mc:AlternateContent>
           <mc:Choice Requires="wps">
@@ -7616,7 +7649,7 @@
       <w:r>
         <w:rPr>
           <w:noProof/>
-          <w:lang w:val="en-US" w:eastAsia="en-US"/>
+          <w:lang w:eastAsia="en-GB"/>
         </w:rPr>
         <mc:AlternateContent>
           <mc:Choice Requires="wps">
@@ -7692,7 +7725,7 @@
       <w:r>
         <w:rPr>
           <w:noProof/>
-          <w:lang w:val="en-US" w:eastAsia="en-US"/>
+          <w:lang w:eastAsia="en-GB"/>
         </w:rPr>
         <mc:AlternateContent>
           <mc:Choice Requires="wps">
@@ -8250,6 +8283,11 @@
         <w:ind w:left="1890"/>
       </w:pPr>
     </w:p>
+    <w:p>
+      <w:pPr>
+        <w:ind w:left="1890"/>
+      </w:pPr>
+    </w:p>
     <w:p/>
     <w:p/>
     <w:p/>
@@ -8261,6 +8299,7 @@
       </w:pPr>
       <w:bookmarkStart w:id="107" w:name="_Toc461563025"/>
       <w:r>
+        <w:lastRenderedPageBreak/>
         <w:t xml:space="preserve">Phase IV: </w:t>
       </w:r>
       <w:r>
@@ -8288,7 +8327,6 @@
         <w:rPr>
           <w:rStyle w:val="Strong"/>
         </w:rPr>
-        <w:lastRenderedPageBreak/>
         <w:t>Deliverables for Phase IV:</w:t>
       </w:r>
     </w:p>
@@ -8362,8 +8400,6 @@
       <w:pPr>
         <w:ind w:left="1080"/>
       </w:pPr>
-      <w:bookmarkStart w:id="108" w:name="_GoBack"/>
-      <w:bookmarkEnd w:id="108"/>
       <w:r>
         <w:tab/>
       </w:r>
@@ -8388,11 +8424,11 @@
           <w:u w:val="dotted"/>
         </w:rPr>
       </w:pPr>
-      <w:bookmarkStart w:id="109" w:name="_Toc461563026"/>
+      <w:bookmarkStart w:id="108" w:name="_Toc461563026"/>
       <w:r>
         <w:t>Phase V: Deploy</w:t>
       </w:r>
-      <w:bookmarkEnd w:id="109"/>
+      <w:bookmarkEnd w:id="108"/>
     </w:p>
     <w:p>
       <w:pPr>
@@ -8500,7 +8536,7 @@
         <w:rPr>
           <w:rFonts w:ascii="Arial" w:hAnsi="Arial" w:cs="Arial"/>
           <w:noProof/>
-          <w:lang w:val="en-US" w:eastAsia="en-US"/>
+          <w:lang w:eastAsia="en-GB"/>
         </w:rPr>
         <mc:AlternateContent>
           <mc:Choice Requires="wps">
@@ -8599,7 +8635,7 @@
         <w:rPr>
           <w:rFonts w:ascii="Arial" w:hAnsi="Arial" w:cs="Arial"/>
           <w:noProof/>
-          <w:lang w:val="en-US" w:eastAsia="en-US"/>
+          <w:lang w:eastAsia="en-GB"/>
         </w:rPr>
         <mc:AlternateContent>
           <mc:Choice Requires="wps">
@@ -8698,7 +8734,7 @@
         <w:rPr>
           <w:rFonts w:ascii="Arial" w:hAnsi="Arial" w:cs="Arial"/>
           <w:noProof/>
-          <w:lang w:val="en-US" w:eastAsia="en-US"/>
+          <w:lang w:eastAsia="en-GB"/>
         </w:rPr>
         <mc:AlternateContent>
           <mc:Choice Requires="wps">
@@ -8797,7 +8833,7 @@
         <w:rPr>
           <w:rFonts w:ascii="Arial" w:hAnsi="Arial" w:cs="Arial"/>
           <w:noProof/>
-          <w:lang w:val="en-US" w:eastAsia="en-US"/>
+          <w:lang w:eastAsia="en-GB"/>
         </w:rPr>
         <mc:AlternateContent>
           <mc:Choice Requires="wps">
@@ -8896,7 +8932,7 @@
         <w:rPr>
           <w:rFonts w:ascii="Arial" w:hAnsi="Arial" w:cs="Arial"/>
           <w:noProof/>
-          <w:lang w:val="en-US" w:eastAsia="en-US"/>
+          <w:lang w:eastAsia="en-GB"/>
         </w:rPr>
         <mc:AlternateContent>
           <mc:Choice Requires="wps">
@@ -8995,7 +9031,7 @@
         <w:rPr>
           <w:rFonts w:ascii="Arial" w:hAnsi="Arial" w:cs="Arial"/>
           <w:noProof/>
-          <w:lang w:val="en-US" w:eastAsia="en-US"/>
+          <w:lang w:eastAsia="en-GB"/>
         </w:rPr>
         <mc:AlternateContent>
           <mc:Choice Requires="wps">
@@ -9084,7 +9120,7 @@
         <w:rPr>
           <w:rFonts w:ascii="Arial" w:hAnsi="Arial" w:cs="Arial"/>
           <w:noProof/>
-          <w:lang w:val="en-US" w:eastAsia="en-US"/>
+          <w:lang w:eastAsia="en-GB"/>
         </w:rPr>
         <mc:AlternateContent>
           <mc:Choice Requires="wps">
@@ -9189,7 +9225,7 @@
       <w:r>
         <w:rPr>
           <w:noProof/>
-          <w:lang w:val="en-US" w:eastAsia="en-US"/>
+          <w:lang w:eastAsia="en-GB"/>
         </w:rPr>
         <mc:AlternateContent>
           <mc:Choice Requires="wps">
@@ -9277,7 +9313,7 @@
       <w:r>
         <w:rPr>
           <w:noProof/>
-          <w:lang w:val="en-US" w:eastAsia="en-US"/>
+          <w:lang w:eastAsia="en-GB"/>
         </w:rPr>
         <mc:AlternateContent>
           <mc:Choice Requires="wps">
@@ -9370,7 +9406,7 @@
       <w:r>
         <w:rPr>
           <w:noProof/>
-          <w:lang w:val="en-US" w:eastAsia="en-US"/>
+          <w:lang w:eastAsia="en-GB"/>
         </w:rPr>
         <mc:AlternateContent>
           <mc:Choice Requires="wps">
@@ -9485,7 +9521,7 @@
       <w:r>
         <w:rPr>
           <w:noProof/>
-          <w:lang w:val="en-US" w:eastAsia="en-US"/>
+          <w:lang w:eastAsia="en-GB"/>
         </w:rPr>
         <mc:AlternateContent>
           <mc:Choice Requires="wps">
@@ -9605,7 +9641,7 @@
       <w:r>
         <w:rPr>
           <w:noProof/>
-          <w:lang w:val="en-US" w:eastAsia="en-US"/>
+          <w:lang w:eastAsia="en-GB"/>
         </w:rPr>
         <mc:AlternateContent>
           <mc:Choice Requires="wps">
@@ -9720,7 +9756,7 @@
       <w:r>
         <w:rPr>
           <w:noProof/>
-          <w:lang w:val="en-US" w:eastAsia="en-US"/>
+          <w:lang w:eastAsia="en-GB"/>
         </w:rPr>
         <mc:AlternateContent>
           <mc:Choice Requires="wps">
@@ -9835,7 +9871,7 @@
       <w:r>
         <w:rPr>
           <w:noProof/>
-          <w:lang w:val="en-US" w:eastAsia="en-US"/>
+          <w:lang w:eastAsia="en-GB"/>
         </w:rPr>
         <mc:AlternateContent>
           <mc:Choice Requires="wps">
@@ -9955,7 +9991,7 @@
       <w:r>
         <w:rPr>
           <w:noProof/>
-          <w:lang w:val="en-US" w:eastAsia="en-US"/>
+          <w:lang w:eastAsia="en-GB"/>
         </w:rPr>
         <mc:AlternateContent>
           <mc:Choice Requires="wps">
@@ -10031,7 +10067,7 @@
       <w:r>
         <w:rPr>
           <w:noProof/>
-          <w:lang w:val="en-US" w:eastAsia="en-US"/>
+          <w:lang w:eastAsia="en-GB"/>
         </w:rPr>
         <mc:AlternateContent>
           <mc:Choice Requires="wps">
@@ -10107,7 +10143,7 @@
       <w:r>
         <w:rPr>
           <w:noProof/>
-          <w:lang w:val="en-US" w:eastAsia="en-US"/>
+          <w:lang w:eastAsia="en-GB"/>
         </w:rPr>
         <mc:AlternateContent>
           <mc:Choice Requires="wps">
@@ -10183,7 +10219,7 @@
       <w:r>
         <w:rPr>
           <w:noProof/>
-          <w:lang w:val="en-US" w:eastAsia="en-US"/>
+          <w:lang w:eastAsia="en-GB"/>
         </w:rPr>
         <mc:AlternateContent>
           <mc:Choice Requires="wps">
@@ -10306,7 +10342,7 @@
       <w:r>
         <w:rPr>
           <w:noProof/>
-          <w:lang w:val="en-US" w:eastAsia="en-US"/>
+          <w:lang w:eastAsia="en-GB"/>
         </w:rPr>
         <mc:AlternateContent>
           <mc:Choice Requires="wps">
@@ -10431,7 +10467,7 @@
       <w:r>
         <w:rPr>
           <w:noProof/>
-          <w:lang w:val="en-US" w:eastAsia="en-US"/>
+          <w:lang w:eastAsia="en-GB"/>
         </w:rPr>
         <mc:AlternateContent>
           <mc:Choice Requires="wps">
@@ -10546,7 +10582,7 @@
       <w:r>
         <w:rPr>
           <w:noProof/>
-          <w:lang w:val="en-US" w:eastAsia="en-US"/>
+          <w:lang w:eastAsia="en-GB"/>
         </w:rPr>
         <mc:AlternateContent>
           <mc:Choice Requires="wps">
@@ -10661,7 +10697,7 @@
       <w:r>
         <w:rPr>
           <w:noProof/>
-          <w:lang w:val="en-US" w:eastAsia="en-US"/>
+          <w:lang w:eastAsia="en-GB"/>
         </w:rPr>
         <mc:AlternateContent>
           <mc:Choice Requires="wps">
@@ -10785,7 +10821,7 @@
         <w:rPr>
           <w:rFonts w:ascii="Arial" w:hAnsi="Arial" w:cs="Arial"/>
           <w:noProof/>
-          <w:lang w:val="en-US" w:eastAsia="en-US"/>
+          <w:lang w:eastAsia="en-GB"/>
         </w:rPr>
         <mc:AlternateContent>
           <mc:Choice Requires="wps">
@@ -10910,7 +10946,7 @@
       <w:r>
         <w:rPr>
           <w:noProof/>
-          <w:lang w:val="en-US" w:eastAsia="en-US"/>
+          <w:lang w:eastAsia="en-GB"/>
         </w:rPr>
         <mc:AlternateContent>
           <mc:Choice Requires="wps">
@@ -11080,7 +11116,7 @@
           <w:bottom w:val="none" w:sz="0" w:space="0" w:color="auto"/>
         </w:pBdr>
       </w:pPr>
-      <w:bookmarkStart w:id="110" w:name="_Toc460928649"/>
+      <w:bookmarkStart w:id="109" w:name="_Toc460928649"/>
     </w:p>
     <w:p>
       <w:pPr>
@@ -11102,13 +11138,13 @@
           <w:szCs w:val="24"/>
         </w:rPr>
       </w:pPr>
-      <w:bookmarkStart w:id="111" w:name="_Toc461563027"/>
+      <w:bookmarkStart w:id="110" w:name="_Toc461563027"/>
       <w:r>
         <w:lastRenderedPageBreak/>
         <w:t>Roles and responsibilities</w:t>
       </w:r>
+      <w:bookmarkEnd w:id="109"/>
       <w:bookmarkEnd w:id="110"/>
-      <w:bookmarkEnd w:id="111"/>
     </w:p>
     <w:p>
       <w:pPr>
@@ -11122,13 +11158,13 @@
       <w:pPr>
         <w:pStyle w:val="Heading2"/>
       </w:pPr>
-      <w:bookmarkStart w:id="112" w:name="_Toc460928650"/>
-      <w:bookmarkStart w:id="113" w:name="_Toc461563028"/>
+      <w:bookmarkStart w:id="111" w:name="_Toc460928650"/>
+      <w:bookmarkStart w:id="112" w:name="_Toc461563028"/>
       <w:r>
         <w:t>Project Roles and Responsibilities</w:t>
       </w:r>
+      <w:bookmarkEnd w:id="111"/>
       <w:bookmarkEnd w:id="112"/>
-      <w:bookmarkEnd w:id="113"/>
     </w:p>
     <w:p/>
     <w:p/>
@@ -11168,7 +11204,7 @@
             <w:shd w:val="pct10" w:color="auto" w:fill="auto"/>
           </w:tcPr>
           <w:p>
-            <w:bookmarkStart w:id="114" w:name="_Toc45596253"/>
+            <w:bookmarkStart w:id="113" w:name="_Toc45596253"/>
             <w:r>
               <w:t>Role</w:t>
             </w:r>
@@ -11435,9 +11471,19 @@
             <w:pPr>
               <w:ind w:left="246"/>
             </w:pPr>
-            <w:r>
-              <w:t>Raima Khan</w:t>
-            </w:r>
+            <w:proofErr w:type="spellStart"/>
+            <w:r>
+              <w:t>Tsanko</w:t>
+            </w:r>
+            <w:proofErr w:type="spellEnd"/>
+            <w:r>
+              <w:t xml:space="preserve"> </w:t>
+            </w:r>
+            <w:proofErr w:type="spellStart"/>
+            <w:r>
+              <w:t>Hadzhiev</w:t>
+            </w:r>
+            <w:proofErr w:type="spellEnd"/>
           </w:p>
         </w:tc>
       </w:tr>
@@ -11631,21 +11677,8 @@
           </w:tcPr>
           <w:p>
             <w:pPr>
-              <w:ind w:left="246"/>
+              <w:ind w:left="0"/>
             </w:pPr>
-            <w:proofErr w:type="spellStart"/>
-            <w:r>
-              <w:t>Mihail</w:t>
-            </w:r>
-            <w:proofErr w:type="spellEnd"/>
-            <w:r>
-              <w:t xml:space="preserve"> </w:t>
-            </w:r>
-            <w:proofErr w:type="spellStart"/>
-            <w:r>
-              <w:t>Hadzhinikolov</w:t>
-            </w:r>
-            <w:proofErr w:type="spellEnd"/>
           </w:p>
           <w:p>
             <w:pPr>
@@ -11679,7 +11712,7 @@
           </w:p>
         </w:tc>
       </w:tr>
-      <w:bookmarkEnd w:id="114"/>
+      <w:bookmarkEnd w:id="113"/>
     </w:tbl>
     <w:p/>
     <w:p/>
@@ -11693,17 +11726,17 @@
           <w:szCs w:val="28"/>
         </w:rPr>
       </w:pPr>
-      <w:bookmarkStart w:id="115" w:name="_Toc370695288"/>
-      <w:bookmarkStart w:id="116" w:name="_Toc370696918"/>
-      <w:bookmarkStart w:id="117" w:name="_Toc370697254"/>
-      <w:bookmarkStart w:id="118" w:name="_Toc383848254"/>
-      <w:bookmarkStart w:id="119" w:name="_Toc383848378"/>
-      <w:bookmarkStart w:id="120" w:name="_Toc383950140"/>
-      <w:bookmarkStart w:id="121" w:name="_Toc384540484"/>
-      <w:bookmarkStart w:id="122" w:name="_Toc385229767"/>
-      <w:bookmarkStart w:id="123" w:name="_Toc385230103"/>
-      <w:bookmarkStart w:id="124" w:name="_Toc45596257"/>
-      <w:bookmarkStart w:id="125" w:name="_Toc460928651"/>
+      <w:bookmarkStart w:id="114" w:name="_Toc370695288"/>
+      <w:bookmarkStart w:id="115" w:name="_Toc370696918"/>
+      <w:bookmarkStart w:id="116" w:name="_Toc370697254"/>
+      <w:bookmarkStart w:id="117" w:name="_Toc383848254"/>
+      <w:bookmarkStart w:id="118" w:name="_Toc383848378"/>
+      <w:bookmarkStart w:id="119" w:name="_Toc383950140"/>
+      <w:bookmarkStart w:id="120" w:name="_Toc384540484"/>
+      <w:bookmarkStart w:id="121" w:name="_Toc385229767"/>
+      <w:bookmarkStart w:id="122" w:name="_Toc385230103"/>
+      <w:bookmarkStart w:id="123" w:name="_Toc45596257"/>
+      <w:bookmarkStart w:id="124" w:name="_Toc460928651"/>
       <w:r>
         <w:br w:type="page"/>
       </w:r>
@@ -11712,11 +11745,12 @@
       <w:pPr>
         <w:pStyle w:val="Heading1"/>
       </w:pPr>
-      <w:bookmarkStart w:id="126" w:name="_Toc461563029"/>
+      <w:bookmarkStart w:id="125" w:name="_Toc461563029"/>
       <w:r>
         <w:lastRenderedPageBreak/>
         <w:t>APPROVALS</w:t>
       </w:r>
+      <w:bookmarkEnd w:id="114"/>
       <w:bookmarkEnd w:id="115"/>
       <w:bookmarkEnd w:id="116"/>
       <w:bookmarkEnd w:id="117"/>
@@ -11728,7 +11762,6 @@
       <w:bookmarkEnd w:id="123"/>
       <w:bookmarkEnd w:id="124"/>
       <w:bookmarkEnd w:id="125"/>
-      <w:bookmarkEnd w:id="126"/>
     </w:p>
     <w:p/>
     <w:p/>
@@ -11736,18 +11769,21 @@
       <w:pPr>
         <w:pStyle w:val="Heading2"/>
       </w:pPr>
-      <w:bookmarkStart w:id="127" w:name="_Toc45596258"/>
-      <w:bookmarkStart w:id="128" w:name="_Toc460928652"/>
-      <w:bookmarkStart w:id="129" w:name="_Toc461563030"/>
+      <w:bookmarkStart w:id="126" w:name="_Toc45596258"/>
+      <w:bookmarkStart w:id="127" w:name="_Toc460928652"/>
+      <w:bookmarkStart w:id="128" w:name="_Toc461563030"/>
       <w:r>
         <w:t>Sign-off Sheet</w:t>
       </w:r>
+      <w:bookmarkEnd w:id="126"/>
       <w:bookmarkEnd w:id="127"/>
       <w:bookmarkEnd w:id="128"/>
+    </w:p>
+    <w:p/>
+    <w:p>
+      <w:bookmarkStart w:id="129" w:name="_GoBack"/>
       <w:bookmarkEnd w:id="129"/>
     </w:p>
-    <w:p/>
-    <w:p/>
     <w:sectPr>
       <w:headerReference w:type="default" r:id="rId9"/>
       <w:footerReference w:type="default" r:id="rId10"/>
@@ -11764,7 +11800,7 @@
 </file>
 
 <file path=word/endnotes.xml><?xml version="1.0" encoding="utf-8"?>
-<w:endnotes xmlns:wpc="http://schemas.microsoft.com/office/word/2010/wordprocessingCanvas" xmlns:cx="http://schemas.microsoft.com/office/drawing/2014/chartex" xmlns:cx1="http://schemas.microsoft.com/office/drawing/2015/9/8/chartex" xmlns:cx2="http://schemas.microsoft.com/office/drawing/2015/10/21/chartex" xmlns:mc="http://schemas.openxmlformats.org/markup-compatibility/2006" xmlns:o="urn:schemas-microsoft-com:office:office" xmlns:r="http://schemas.openxmlformats.org/officeDocument/2006/relationships" xmlns:m="http://schemas.openxmlformats.org/officeDocument/2006/math" xmlns:v="urn:schemas-microsoft-com:vml" xmlns:wp14="http://schemas.microsoft.com/office/word/2010/wordprocessingDrawing" xmlns:wp="http://schemas.openxmlformats.org/drawingml/2006/wordprocessingDrawing" xmlns:w10="urn:schemas-microsoft-com:office:word" xmlns:w="http://schemas.openxmlformats.org/wordprocessingml/2006/main" xmlns:w14="http://schemas.microsoft.com/office/word/2010/wordml" xmlns:w15="http://schemas.microsoft.com/office/word/2012/wordml" xmlns:w16se="http://schemas.microsoft.com/office/word/2015/wordml/symex" xmlns:wpg="http://schemas.microsoft.com/office/word/2010/wordprocessingGroup" xmlns:wpi="http://schemas.microsoft.com/office/word/2010/wordprocessingInk" xmlns:wne="http://schemas.microsoft.com/office/word/2006/wordml" xmlns:wps="http://schemas.microsoft.com/office/word/2010/wordprocessingShape" mc:Ignorable="w14 w15 w16se wp14">
+<w:endnotes xmlns:wpc="http://schemas.microsoft.com/office/word/2010/wordprocessingCanvas" xmlns:cx="http://schemas.microsoft.com/office/drawing/2014/chartex" xmlns:cx1="http://schemas.microsoft.com/office/drawing/2015/9/8/chartex" xmlns:cx2="http://schemas.microsoft.com/office/drawing/2015/10/21/chartex" xmlns:cx3="http://schemas.microsoft.com/office/drawing/2016/5/9/chartex" xmlns:cx4="http://schemas.microsoft.com/office/drawing/2016/5/10/chartex" xmlns:cx5="http://schemas.microsoft.com/office/drawing/2016/5/11/chartex" xmlns:mc="http://schemas.openxmlformats.org/markup-compatibility/2006" xmlns:o="urn:schemas-microsoft-com:office:office" xmlns:r="http://schemas.openxmlformats.org/officeDocument/2006/relationships" xmlns:m="http://schemas.openxmlformats.org/officeDocument/2006/math" xmlns:v="urn:schemas-microsoft-com:vml" xmlns:wp14="http://schemas.microsoft.com/office/word/2010/wordprocessingDrawing" xmlns:wp="http://schemas.openxmlformats.org/drawingml/2006/wordprocessingDrawing" xmlns:w10="urn:schemas-microsoft-com:office:word" xmlns:w="http://schemas.openxmlformats.org/wordprocessingml/2006/main" xmlns:w14="http://schemas.microsoft.com/office/word/2010/wordml" xmlns:w15="http://schemas.microsoft.com/office/word/2012/wordml" xmlns:w16se="http://schemas.microsoft.com/office/word/2015/wordml/symex" xmlns:wpg="http://schemas.microsoft.com/office/word/2010/wordprocessingGroup" xmlns:wpi="http://schemas.microsoft.com/office/word/2010/wordprocessingInk" xmlns:wne="http://schemas.microsoft.com/office/word/2006/wordml" xmlns:wps="http://schemas.microsoft.com/office/word/2010/wordprocessingShape" mc:Ignorable="w14 w15 w16se wp14">
   <w:endnote w:type="separator" w:id="-1">
     <w:p>
       <w:r>
@@ -11783,7 +11819,7 @@
 </file>
 
 <file path=word/footer1.xml><?xml version="1.0" encoding="utf-8"?>
-<w:ftr xmlns:wpc="http://schemas.microsoft.com/office/word/2010/wordprocessingCanvas" xmlns:cx="http://schemas.microsoft.com/office/drawing/2014/chartex" xmlns:cx1="http://schemas.microsoft.com/office/drawing/2015/9/8/chartex" xmlns:cx2="http://schemas.microsoft.com/office/drawing/2015/10/21/chartex" xmlns:mc="http://schemas.openxmlformats.org/markup-compatibility/2006" xmlns:o="urn:schemas-microsoft-com:office:office" xmlns:r="http://schemas.openxmlformats.org/officeDocument/2006/relationships" xmlns:m="http://schemas.openxmlformats.org/officeDocument/2006/math" xmlns:v="urn:schemas-microsoft-com:vml" xmlns:wp14="http://schemas.microsoft.com/office/word/2010/wordprocessingDrawing" xmlns:wp="http://schemas.openxmlformats.org/drawingml/2006/wordprocessingDrawing" xmlns:w10="urn:schemas-microsoft-com:office:word" xmlns:w="http://schemas.openxmlformats.org/wordprocessingml/2006/main" xmlns:w14="http://schemas.microsoft.com/office/word/2010/wordml" xmlns:w15="http://schemas.microsoft.com/office/word/2012/wordml" xmlns:w16se="http://schemas.microsoft.com/office/word/2015/wordml/symex" xmlns:wpg="http://schemas.microsoft.com/office/word/2010/wordprocessingGroup" xmlns:wpi="http://schemas.microsoft.com/office/word/2010/wordprocessingInk" xmlns:wne="http://schemas.microsoft.com/office/word/2006/wordml" xmlns:wps="http://schemas.microsoft.com/office/word/2010/wordprocessingShape" mc:Ignorable="w14 w15 w16se wp14">
+<w:ftr xmlns:wpc="http://schemas.microsoft.com/office/word/2010/wordprocessingCanvas" xmlns:cx="http://schemas.microsoft.com/office/drawing/2014/chartex" xmlns:cx1="http://schemas.microsoft.com/office/drawing/2015/9/8/chartex" xmlns:cx2="http://schemas.microsoft.com/office/drawing/2015/10/21/chartex" xmlns:cx3="http://schemas.microsoft.com/office/drawing/2016/5/9/chartex" xmlns:cx4="http://schemas.microsoft.com/office/drawing/2016/5/10/chartex" xmlns:cx5="http://schemas.microsoft.com/office/drawing/2016/5/11/chartex" xmlns:mc="http://schemas.openxmlformats.org/markup-compatibility/2006" xmlns:o="urn:schemas-microsoft-com:office:office" xmlns:r="http://schemas.openxmlformats.org/officeDocument/2006/relationships" xmlns:m="http://schemas.openxmlformats.org/officeDocument/2006/math" xmlns:v="urn:schemas-microsoft-com:vml" xmlns:wp14="http://schemas.microsoft.com/office/word/2010/wordprocessingDrawing" xmlns:wp="http://schemas.openxmlformats.org/drawingml/2006/wordprocessingDrawing" xmlns:w10="urn:schemas-microsoft-com:office:word" xmlns:w="http://schemas.openxmlformats.org/wordprocessingml/2006/main" xmlns:w14="http://schemas.microsoft.com/office/word/2010/wordml" xmlns:w15="http://schemas.microsoft.com/office/word/2012/wordml" xmlns:w16se="http://schemas.microsoft.com/office/word/2015/wordml/symex" xmlns:wpg="http://schemas.microsoft.com/office/word/2010/wordprocessingGroup" xmlns:wpi="http://schemas.microsoft.com/office/word/2010/wordprocessingInk" xmlns:wne="http://schemas.microsoft.com/office/word/2006/wordml" xmlns:wps="http://schemas.microsoft.com/office/word/2010/wordprocessingShape" mc:Ignorable="w14 w15 w16se wp14">
   <w:p>
     <w:pPr>
       <w:pStyle w:val="Footer"/>
@@ -11850,7 +11886,7 @@
 </file>
 
 <file path=word/footer2.xml><?xml version="1.0" encoding="utf-8"?>
-<w:ftr xmlns:wpc="http://schemas.microsoft.com/office/word/2010/wordprocessingCanvas" xmlns:cx="http://schemas.microsoft.com/office/drawing/2014/chartex" xmlns:cx1="http://schemas.microsoft.com/office/drawing/2015/9/8/chartex" xmlns:cx2="http://schemas.microsoft.com/office/drawing/2015/10/21/chartex" xmlns:mc="http://schemas.openxmlformats.org/markup-compatibility/2006" xmlns:o="urn:schemas-microsoft-com:office:office" xmlns:r="http://schemas.openxmlformats.org/officeDocument/2006/relationships" xmlns:m="http://schemas.openxmlformats.org/officeDocument/2006/math" xmlns:v="urn:schemas-microsoft-com:vml" xmlns:wp14="http://schemas.microsoft.com/office/word/2010/wordprocessingDrawing" xmlns:wp="http://schemas.openxmlformats.org/drawingml/2006/wordprocessingDrawing" xmlns:w10="urn:schemas-microsoft-com:office:word" xmlns:w="http://schemas.openxmlformats.org/wordprocessingml/2006/main" xmlns:w14="http://schemas.microsoft.com/office/word/2010/wordml" xmlns:w15="http://schemas.microsoft.com/office/word/2012/wordml" xmlns:w16se="http://schemas.microsoft.com/office/word/2015/wordml/symex" xmlns:wpg="http://schemas.microsoft.com/office/word/2010/wordprocessingGroup" xmlns:wpi="http://schemas.microsoft.com/office/word/2010/wordprocessingInk" xmlns:wne="http://schemas.microsoft.com/office/word/2006/wordml" xmlns:wps="http://schemas.microsoft.com/office/word/2010/wordprocessingShape" mc:Ignorable="w14 w15 w16se wp14">
+<w:ftr xmlns:wpc="http://schemas.microsoft.com/office/word/2010/wordprocessingCanvas" xmlns:cx="http://schemas.microsoft.com/office/drawing/2014/chartex" xmlns:cx1="http://schemas.microsoft.com/office/drawing/2015/9/8/chartex" xmlns:cx2="http://schemas.microsoft.com/office/drawing/2015/10/21/chartex" xmlns:cx3="http://schemas.microsoft.com/office/drawing/2016/5/9/chartex" xmlns:cx4="http://schemas.microsoft.com/office/drawing/2016/5/10/chartex" xmlns:cx5="http://schemas.microsoft.com/office/drawing/2016/5/11/chartex" xmlns:mc="http://schemas.openxmlformats.org/markup-compatibility/2006" xmlns:o="urn:schemas-microsoft-com:office:office" xmlns:r="http://schemas.openxmlformats.org/officeDocument/2006/relationships" xmlns:m="http://schemas.openxmlformats.org/officeDocument/2006/math" xmlns:v="urn:schemas-microsoft-com:vml" xmlns:wp14="http://schemas.microsoft.com/office/word/2010/wordprocessingDrawing" xmlns:wp="http://schemas.openxmlformats.org/drawingml/2006/wordprocessingDrawing" xmlns:w10="urn:schemas-microsoft-com:office:word" xmlns:w="http://schemas.openxmlformats.org/wordprocessingml/2006/main" xmlns:w14="http://schemas.microsoft.com/office/word/2010/wordml" xmlns:w15="http://schemas.microsoft.com/office/word/2012/wordml" xmlns:w16se="http://schemas.microsoft.com/office/word/2015/wordml/symex" xmlns:wpg="http://schemas.microsoft.com/office/word/2010/wordprocessingGroup" xmlns:wpi="http://schemas.microsoft.com/office/word/2010/wordprocessingInk" xmlns:wne="http://schemas.microsoft.com/office/word/2006/wordml" xmlns:wps="http://schemas.microsoft.com/office/word/2010/wordprocessingShape" mc:Ignorable="w14 w15 w16se wp14">
   <w:p>
     <w:pPr>
       <w:pStyle w:val="Footer"/>
@@ -11920,7 +11956,7 @@
 </file>
 
 <file path=word/footnotes.xml><?xml version="1.0" encoding="utf-8"?>
-<w:footnotes xmlns:wpc="http://schemas.microsoft.com/office/word/2010/wordprocessingCanvas" xmlns:cx="http://schemas.microsoft.com/office/drawing/2014/chartex" xmlns:cx1="http://schemas.microsoft.com/office/drawing/2015/9/8/chartex" xmlns:cx2="http://schemas.microsoft.com/office/drawing/2015/10/21/chartex" xmlns:mc="http://schemas.openxmlformats.org/markup-compatibility/2006" xmlns:o="urn:schemas-microsoft-com:office:office" xmlns:r="http://schemas.openxmlformats.org/officeDocument/2006/relationships" xmlns:m="http://schemas.openxmlformats.org/officeDocument/2006/math" xmlns:v="urn:schemas-microsoft-com:vml" xmlns:wp14="http://schemas.microsoft.com/office/word/2010/wordprocessingDrawing" xmlns:wp="http://schemas.openxmlformats.org/drawingml/2006/wordprocessingDrawing" xmlns:w10="urn:schemas-microsoft-com:office:word" xmlns:w="http://schemas.openxmlformats.org/wordprocessingml/2006/main" xmlns:w14="http://schemas.microsoft.com/office/word/2010/wordml" xmlns:w15="http://schemas.microsoft.com/office/word/2012/wordml" xmlns:w16se="http://schemas.microsoft.com/office/word/2015/wordml/symex" xmlns:wpg="http://schemas.microsoft.com/office/word/2010/wordprocessingGroup" xmlns:wpi="http://schemas.microsoft.com/office/word/2010/wordprocessingInk" xmlns:wne="http://schemas.microsoft.com/office/word/2006/wordml" xmlns:wps="http://schemas.microsoft.com/office/word/2010/wordprocessingShape" mc:Ignorable="w14 w15 w16se wp14">
+<w:footnotes xmlns:wpc="http://schemas.microsoft.com/office/word/2010/wordprocessingCanvas" xmlns:cx="http://schemas.microsoft.com/office/drawing/2014/chartex" xmlns:cx1="http://schemas.microsoft.com/office/drawing/2015/9/8/chartex" xmlns:cx2="http://schemas.microsoft.com/office/drawing/2015/10/21/chartex" xmlns:cx3="http://schemas.microsoft.com/office/drawing/2016/5/9/chartex" xmlns:cx4="http://schemas.microsoft.com/office/drawing/2016/5/10/chartex" xmlns:cx5="http://schemas.microsoft.com/office/drawing/2016/5/11/chartex" xmlns:mc="http://schemas.openxmlformats.org/markup-compatibility/2006" xmlns:o="urn:schemas-microsoft-com:office:office" xmlns:r="http://schemas.openxmlformats.org/officeDocument/2006/relationships" xmlns:m="http://schemas.openxmlformats.org/officeDocument/2006/math" xmlns:v="urn:schemas-microsoft-com:vml" xmlns:wp14="http://schemas.microsoft.com/office/word/2010/wordprocessingDrawing" xmlns:wp="http://schemas.openxmlformats.org/drawingml/2006/wordprocessingDrawing" xmlns:w10="urn:schemas-microsoft-com:office:word" xmlns:w="http://schemas.openxmlformats.org/wordprocessingml/2006/main" xmlns:w14="http://schemas.microsoft.com/office/word/2010/wordml" xmlns:w15="http://schemas.microsoft.com/office/word/2012/wordml" xmlns:w16se="http://schemas.microsoft.com/office/word/2015/wordml/symex" xmlns:wpg="http://schemas.microsoft.com/office/word/2010/wordprocessingGroup" xmlns:wpi="http://schemas.microsoft.com/office/word/2010/wordprocessingInk" xmlns:wne="http://schemas.microsoft.com/office/word/2006/wordml" xmlns:wps="http://schemas.microsoft.com/office/word/2010/wordprocessingShape" mc:Ignorable="w14 w15 w16se wp14">
   <w:footnote w:type="separator" w:id="-1">
     <w:p>
       <w:r>
@@ -11939,7 +11975,7 @@
 </file>
 
 <file path=word/header1.xml><?xml version="1.0" encoding="utf-8"?>
-<w:hdr xmlns:wpc="http://schemas.microsoft.com/office/word/2010/wordprocessingCanvas" xmlns:cx="http://schemas.microsoft.com/office/drawing/2014/chartex" xmlns:cx1="http://schemas.microsoft.com/office/drawing/2015/9/8/chartex" xmlns:cx2="http://schemas.microsoft.com/office/drawing/2015/10/21/chartex" xmlns:mc="http://schemas.openxmlformats.org/markup-compatibility/2006" xmlns:o="urn:schemas-microsoft-com:office:office" xmlns:r="http://schemas.openxmlformats.org/officeDocument/2006/relationships" xmlns:m="http://schemas.openxmlformats.org/officeDocument/2006/math" xmlns:v="urn:schemas-microsoft-com:vml" xmlns:wp14="http://schemas.microsoft.com/office/word/2010/wordprocessingDrawing" xmlns:wp="http://schemas.openxmlformats.org/drawingml/2006/wordprocessingDrawing" xmlns:w10="urn:schemas-microsoft-com:office:word" xmlns:w="http://schemas.openxmlformats.org/wordprocessingml/2006/main" xmlns:w14="http://schemas.microsoft.com/office/word/2010/wordml" xmlns:w15="http://schemas.microsoft.com/office/word/2012/wordml" xmlns:w16se="http://schemas.microsoft.com/office/word/2015/wordml/symex" xmlns:wpg="http://schemas.microsoft.com/office/word/2010/wordprocessingGroup" xmlns:wpi="http://schemas.microsoft.com/office/word/2010/wordprocessingInk" xmlns:wne="http://schemas.microsoft.com/office/word/2006/wordml" xmlns:wps="http://schemas.microsoft.com/office/word/2010/wordprocessingShape" mc:Ignorable="w14 w15 w16se wp14">
+<w:hdr xmlns:wpc="http://schemas.microsoft.com/office/word/2010/wordprocessingCanvas" xmlns:cx="http://schemas.microsoft.com/office/drawing/2014/chartex" xmlns:cx1="http://schemas.microsoft.com/office/drawing/2015/9/8/chartex" xmlns:cx2="http://schemas.microsoft.com/office/drawing/2015/10/21/chartex" xmlns:cx3="http://schemas.microsoft.com/office/drawing/2016/5/9/chartex" xmlns:cx4="http://schemas.microsoft.com/office/drawing/2016/5/10/chartex" xmlns:cx5="http://schemas.microsoft.com/office/drawing/2016/5/11/chartex" xmlns:mc="http://schemas.openxmlformats.org/markup-compatibility/2006" xmlns:o="urn:schemas-microsoft-com:office:office" xmlns:r="http://schemas.openxmlformats.org/officeDocument/2006/relationships" xmlns:m="http://schemas.openxmlformats.org/officeDocument/2006/math" xmlns:v="urn:schemas-microsoft-com:vml" xmlns:wp14="http://schemas.microsoft.com/office/word/2010/wordprocessingDrawing" xmlns:wp="http://schemas.openxmlformats.org/drawingml/2006/wordprocessingDrawing" xmlns:w10="urn:schemas-microsoft-com:office:word" xmlns:w="http://schemas.openxmlformats.org/wordprocessingml/2006/main" xmlns:w14="http://schemas.microsoft.com/office/word/2010/wordml" xmlns:w15="http://schemas.microsoft.com/office/word/2012/wordml" xmlns:w16se="http://schemas.microsoft.com/office/word/2015/wordml/symex" xmlns:wpg="http://schemas.microsoft.com/office/word/2010/wordprocessingGroup" xmlns:wpi="http://schemas.microsoft.com/office/word/2010/wordprocessingInk" xmlns:wne="http://schemas.microsoft.com/office/word/2006/wordml" xmlns:wps="http://schemas.microsoft.com/office/word/2010/wordprocessingShape" mc:Ignorable="w14 w15 w16se wp14">
   <w:p>
     <w:pPr>
       <w:pStyle w:val="Header"/>
@@ -11949,7 +11985,7 @@
 </file>
 
 <file path=word/header2.xml><?xml version="1.0" encoding="utf-8"?>
-<w:hdr xmlns:wpc="http://schemas.microsoft.com/office/word/2010/wordprocessingCanvas" xmlns:cx="http://schemas.microsoft.com/office/drawing/2014/chartex" xmlns:cx1="http://schemas.microsoft.com/office/drawing/2015/9/8/chartex" xmlns:cx2="http://schemas.microsoft.com/office/drawing/2015/10/21/chartex" xmlns:mc="http://schemas.openxmlformats.org/markup-compatibility/2006" xmlns:o="urn:schemas-microsoft-com:office:office" xmlns:r="http://schemas.openxmlformats.org/officeDocument/2006/relationships" xmlns:m="http://schemas.openxmlformats.org/officeDocument/2006/math" xmlns:v="urn:schemas-microsoft-com:vml" xmlns:wp14="http://schemas.microsoft.com/office/word/2010/wordprocessingDrawing" xmlns:wp="http://schemas.openxmlformats.org/drawingml/2006/wordprocessingDrawing" xmlns:w10="urn:schemas-microsoft-com:office:word" xmlns:w="http://schemas.openxmlformats.org/wordprocessingml/2006/main" xmlns:w14="http://schemas.microsoft.com/office/word/2010/wordml" xmlns:w15="http://schemas.microsoft.com/office/word/2012/wordml" xmlns:w16se="http://schemas.microsoft.com/office/word/2015/wordml/symex" xmlns:wpg="http://schemas.microsoft.com/office/word/2010/wordprocessingGroup" xmlns:wpi="http://schemas.microsoft.com/office/word/2010/wordprocessingInk" xmlns:wne="http://schemas.microsoft.com/office/word/2006/wordml" xmlns:wps="http://schemas.microsoft.com/office/word/2010/wordprocessingShape" mc:Ignorable="w14 w15 w16se wp14">
+<w:hdr xmlns:wpc="http://schemas.microsoft.com/office/word/2010/wordprocessingCanvas" xmlns:cx="http://schemas.microsoft.com/office/drawing/2014/chartex" xmlns:cx1="http://schemas.microsoft.com/office/drawing/2015/9/8/chartex" xmlns:cx2="http://schemas.microsoft.com/office/drawing/2015/10/21/chartex" xmlns:cx3="http://schemas.microsoft.com/office/drawing/2016/5/9/chartex" xmlns:cx4="http://schemas.microsoft.com/office/drawing/2016/5/10/chartex" xmlns:cx5="http://schemas.microsoft.com/office/drawing/2016/5/11/chartex" xmlns:mc="http://schemas.openxmlformats.org/markup-compatibility/2006" xmlns:o="urn:schemas-microsoft-com:office:office" xmlns:r="http://schemas.openxmlformats.org/officeDocument/2006/relationships" xmlns:m="http://schemas.openxmlformats.org/officeDocument/2006/math" xmlns:v="urn:schemas-microsoft-com:vml" xmlns:wp14="http://schemas.microsoft.com/office/word/2010/wordprocessingDrawing" xmlns:wp="http://schemas.openxmlformats.org/drawingml/2006/wordprocessingDrawing" xmlns:w10="urn:schemas-microsoft-com:office:word" xmlns:w="http://schemas.openxmlformats.org/wordprocessingml/2006/main" xmlns:w14="http://schemas.microsoft.com/office/word/2010/wordml" xmlns:w15="http://schemas.microsoft.com/office/word/2012/wordml" xmlns:w16se="http://schemas.microsoft.com/office/word/2015/wordml/symex" xmlns:wpg="http://schemas.microsoft.com/office/word/2010/wordprocessingGroup" xmlns:wpi="http://schemas.microsoft.com/office/word/2010/wordprocessingInk" xmlns:wne="http://schemas.microsoft.com/office/word/2006/wordml" xmlns:wps="http://schemas.microsoft.com/office/word/2010/wordprocessingShape" mc:Ignorable="w14 w15 w16se wp14">
   <w:p>
     <w:pPr>
       <w:pStyle w:val="Header"/>
@@ -11962,7 +11998,7 @@
 </file>
 
 <file path=word/numbering.xml><?xml version="1.0" encoding="utf-8"?>
-<w:numbering xmlns:wpc="http://schemas.microsoft.com/office/word/2010/wordprocessingCanvas" xmlns:cx="http://schemas.microsoft.com/office/drawing/2014/chartex" xmlns:cx1="http://schemas.microsoft.com/office/drawing/2015/9/8/chartex" xmlns:cx2="http://schemas.microsoft.com/office/drawing/2015/10/21/chartex" xmlns:mc="http://schemas.openxmlformats.org/markup-compatibility/2006" xmlns:o="urn:schemas-microsoft-com:office:office" xmlns:r="http://schemas.openxmlformats.org/officeDocument/2006/relationships" xmlns:m="http://schemas.openxmlformats.org/officeDocument/2006/math" xmlns:v="urn:schemas-microsoft-com:vml" xmlns:wp14="http://schemas.microsoft.com/office/word/2010/wordprocessingDrawing" xmlns:wp="http://schemas.openxmlformats.org/drawingml/2006/wordprocessingDrawing" xmlns:w10="urn:schemas-microsoft-com:office:word" xmlns:w="http://schemas.openxmlformats.org/wordprocessingml/2006/main" xmlns:w14="http://schemas.microsoft.com/office/word/2010/wordml" xmlns:w15="http://schemas.microsoft.com/office/word/2012/wordml" xmlns:w16se="http://schemas.microsoft.com/office/word/2015/wordml/symex" xmlns:wpg="http://schemas.microsoft.com/office/word/2010/wordprocessingGroup" xmlns:wpi="http://schemas.microsoft.com/office/word/2010/wordprocessingInk" xmlns:wne="http://schemas.microsoft.com/office/word/2006/wordml" xmlns:wps="http://schemas.microsoft.com/office/word/2010/wordprocessingShape" mc:Ignorable="w14 w15 w16se wp14">
+<w:numbering xmlns:wpc="http://schemas.microsoft.com/office/word/2010/wordprocessingCanvas" xmlns:cx="http://schemas.microsoft.com/office/drawing/2014/chartex" xmlns:cx1="http://schemas.microsoft.com/office/drawing/2015/9/8/chartex" xmlns:cx2="http://schemas.microsoft.com/office/drawing/2015/10/21/chartex" xmlns:cx3="http://schemas.microsoft.com/office/drawing/2016/5/9/chartex" xmlns:cx4="http://schemas.microsoft.com/office/drawing/2016/5/10/chartex" xmlns:cx5="http://schemas.microsoft.com/office/drawing/2016/5/11/chartex" xmlns:mc="http://schemas.openxmlformats.org/markup-compatibility/2006" xmlns:o="urn:schemas-microsoft-com:office:office" xmlns:r="http://schemas.openxmlformats.org/officeDocument/2006/relationships" xmlns:m="http://schemas.openxmlformats.org/officeDocument/2006/math" xmlns:v="urn:schemas-microsoft-com:vml" xmlns:wp14="http://schemas.microsoft.com/office/word/2010/wordprocessingDrawing" xmlns:wp="http://schemas.openxmlformats.org/drawingml/2006/wordprocessingDrawing" xmlns:w10="urn:schemas-microsoft-com:office:word" xmlns:w="http://schemas.openxmlformats.org/wordprocessingml/2006/main" xmlns:w14="http://schemas.microsoft.com/office/word/2010/wordml" xmlns:w15="http://schemas.microsoft.com/office/word/2012/wordml" xmlns:w16se="http://schemas.microsoft.com/office/word/2015/wordml/symex" xmlns:wpg="http://schemas.microsoft.com/office/word/2010/wordprocessingGroup" xmlns:wpi="http://schemas.microsoft.com/office/word/2010/wordprocessingInk" xmlns:wne="http://schemas.microsoft.com/office/word/2006/wordml" xmlns:wps="http://schemas.microsoft.com/office/word/2010/wordprocessingShape" mc:Ignorable="w14 w15 w16se wp14">
   <w:abstractNum w:abstractNumId="0" w15:restartNumberingAfterBreak="0">
     <w:nsid w:val="FFFFFF89"/>
     <w:multiLevelType w:val="singleLevel"/>
@@ -16325,7 +16361,7 @@
     </w:rPrDefault>
     <w:pPrDefault/>
   </w:docDefaults>
-  <w:latentStyles w:defLockedState="0" w:defUIPriority="0" w:defSemiHidden="0" w:defUnhideWhenUsed="0" w:defQFormat="0" w:count="372">
+  <w:latentStyles w:defLockedState="0" w:defUIPriority="0" w:defSemiHidden="0" w:defUnhideWhenUsed="0" w:defQFormat="0" w:count="374">
     <w:lsdException w:name="Normal" w:qFormat="1"/>
     <w:lsdException w:name="heading 1" w:qFormat="1"/>
     <w:lsdException w:name="heading 2" w:qFormat="1"/>
@@ -16470,7 +16506,7 @@
     <w:lsdException w:name="Table Subtle 1" w:semiHidden="1" w:unhideWhenUsed="1"/>
     <w:lsdException w:name="Table Subtle 2" w:semiHidden="1" w:unhideWhenUsed="1"/>
     <w:lsdException w:name="Table Web 1" w:semiHidden="1" w:unhideWhenUsed="1"/>
-    <w:lsdException w:name="Table Web 2" w:semiHidden="1" w:unhideWhenUsed="1"/>
+    <w:lsdException w:name="Table Web 3" w:semiHidden="1" w:unhideWhenUsed="1"/>
     <w:lsdException w:name="Balloon Text" w:semiHidden="1" w:unhideWhenUsed="1"/>
     <w:lsdException w:name="Placeholder Text" w:semiHidden="1" w:uiPriority="99"/>
     <w:lsdException w:name="No Spacing" w:uiPriority="1" w:qFormat="1"/>
@@ -16688,6 +16724,8 @@
     <w:lsdException w:name="List Table 6 Colorful Accent 6" w:uiPriority="51"/>
     <w:lsdException w:name="List Table 7 Colorful Accent 6" w:uiPriority="52"/>
     <w:lsdException w:name="Mention" w:semiHidden="1" w:uiPriority="99" w:unhideWhenUsed="1"/>
+    <w:lsdException w:name="Smart Hyperlink" w:semiHidden="1" w:uiPriority="99" w:unhideWhenUsed="1"/>
+    <w:lsdException w:name="Hashtag" w:semiHidden="1" w:uiPriority="99" w:unhideWhenUsed="1"/>
   </w:latentStyles>
   <w:style w:type="paragraph" w:default="1" w:styleId="Normal">
     <w:name w:val="Normal"/>
@@ -17893,7 +17931,7 @@
 </file>
 
 <file path=customXml/itemProps1.xml><?xml version="1.0" encoding="utf-8"?>
-<ds:datastoreItem xmlns:ds="http://schemas.openxmlformats.org/officeDocument/2006/customXml" ds:itemID="{F8110CC1-3039-44AC-8507-F442797C0C5F}">
+<ds:datastoreItem xmlns:ds="http://schemas.openxmlformats.org/officeDocument/2006/customXml" ds:itemID="{4C5FA52A-5EC1-4990-AF60-EC1065B7B613}">
   <ds:schemaRefs>
     <ds:schemaRef ds:uri="http://schemas.openxmlformats.org/officeDocument/2006/bibliography"/>
   </ds:schemaRefs>

--- a/Documents/FINAL/Project-Plan-final-version1.docx
+++ b/Documents/FINAL/Project-Plan-final-version1.docx
@@ -255,19 +255,9 @@
             <w:pPr>
               <w:ind w:left="-52" w:right="1143"/>
             </w:pPr>
-            <w:proofErr w:type="spellStart"/>
-            <w:r>
-              <w:t>Tsanko</w:t>
-            </w:r>
-            <w:proofErr w:type="spellEnd"/>
-            <w:r>
-              <w:t xml:space="preserve"> </w:t>
-            </w:r>
-            <w:proofErr w:type="spellStart"/>
-            <w:r>
-              <w:t>Hadzhiev</w:t>
-            </w:r>
-            <w:proofErr w:type="spellEnd"/>
+            <w:r>
+              <w:t>Tsanko Hadzhiev</w:t>
+            </w:r>
           </w:p>
         </w:tc>
       </w:tr>
@@ -321,19 +311,9 @@
             <w:pPr>
               <w:ind w:left="-52" w:right="1143"/>
             </w:pPr>
-            <w:proofErr w:type="spellStart"/>
-            <w:r>
-              <w:t>Mihail</w:t>
-            </w:r>
-            <w:proofErr w:type="spellEnd"/>
-            <w:r>
-              <w:t xml:space="preserve"> </w:t>
-            </w:r>
-            <w:proofErr w:type="spellStart"/>
-            <w:r>
-              <w:t>Hadzhinikolov</w:t>
-            </w:r>
-            <w:proofErr w:type="spellEnd"/>
+            <w:r>
+              <w:t>Mihail Hadzhinikolov</w:t>
+            </w:r>
           </w:p>
         </w:tc>
       </w:tr>
@@ -388,15 +368,7 @@
               <w:ind w:left="-52" w:right="1143"/>
             </w:pPr>
             <w:r>
-              <w:t>Al-</w:t>
-            </w:r>
-            <w:proofErr w:type="spellStart"/>
-            <w:r>
-              <w:t>Mohaiminul</w:t>
-            </w:r>
-            <w:proofErr w:type="spellEnd"/>
-            <w:r>
-              <w:t xml:space="preserve"> Islam Khan</w:t>
+              <w:t>Al-Mohaiminul Islam Khan</w:t>
             </w:r>
           </w:p>
           <w:p>
@@ -519,11 +491,16 @@
               <w:ind w:left="-52"/>
             </w:pPr>
             <w:r>
-              <w:t>17</w:t>
-            </w:r>
-            <w:r>
-              <w:t>/09/16</w:t>
-            </w:r>
+              <w:t>22/01</w:t>
+            </w:r>
+            <w:r>
+              <w:t>/1</w:t>
+            </w:r>
+            <w:r>
+              <w:t>7</w:t>
+            </w:r>
+            <w:bookmarkStart w:id="0" w:name="_GoBack"/>
+            <w:bookmarkEnd w:id="0"/>
           </w:p>
         </w:tc>
       </w:tr>
@@ -611,16 +588,16 @@
         <w:br w:type="page"/>
       </w:r>
     </w:p>
-    <w:bookmarkStart w:id="0" w:name="_Toc460928619" w:displacedByCustomXml="next"/>
-    <w:bookmarkStart w:id="1" w:name="_Toc385230057" w:displacedByCustomXml="next"/>
-    <w:bookmarkStart w:id="2" w:name="_Toc385229721" w:displacedByCustomXml="next"/>
-    <w:bookmarkStart w:id="3" w:name="_Toc384540440" w:displacedByCustomXml="next"/>
-    <w:bookmarkStart w:id="4" w:name="_Toc383950097" w:displacedByCustomXml="next"/>
+    <w:bookmarkStart w:id="1" w:name="_Toc370695242" w:displacedByCustomXml="next"/>
+    <w:bookmarkStart w:id="2" w:name="_Toc370696869" w:displacedByCustomXml="next"/>
+    <w:bookmarkStart w:id="3" w:name="_Toc370697205" w:displacedByCustomXml="next"/>
+    <w:bookmarkStart w:id="4" w:name="_Toc383848210" w:displacedByCustomXml="next"/>
     <w:bookmarkStart w:id="5" w:name="_Toc383848334" w:displacedByCustomXml="next"/>
-    <w:bookmarkStart w:id="6" w:name="_Toc383848210" w:displacedByCustomXml="next"/>
-    <w:bookmarkStart w:id="7" w:name="_Toc370697205" w:displacedByCustomXml="next"/>
-    <w:bookmarkStart w:id="8" w:name="_Toc370696869" w:displacedByCustomXml="next"/>
-    <w:bookmarkStart w:id="9" w:name="_Toc370695242" w:displacedByCustomXml="next"/>
+    <w:bookmarkStart w:id="6" w:name="_Toc383950097" w:displacedByCustomXml="next"/>
+    <w:bookmarkStart w:id="7" w:name="_Toc384540440" w:displacedByCustomXml="next"/>
+    <w:bookmarkStart w:id="8" w:name="_Toc385229721" w:displacedByCustomXml="next"/>
+    <w:bookmarkStart w:id="9" w:name="_Toc385230057" w:displacedByCustomXml="next"/>
+    <w:bookmarkStart w:id="10" w:name="_Toc460928619" w:displacedByCustomXml="next"/>
     <w:sdt>
       <w:sdtPr>
         <w:rPr>
@@ -3320,7 +3297,7 @@
           <w:szCs w:val="28"/>
         </w:rPr>
       </w:pPr>
-      <w:bookmarkStart w:id="10" w:name="_Toc461562994"/>
+      <w:bookmarkStart w:id="11" w:name="_Toc461562994"/>
       <w:r>
         <w:br w:type="page"/>
       </w:r>
@@ -3333,6 +3310,7 @@
         <w:lastRenderedPageBreak/>
         <w:t>INTRODUCTION</w:t>
       </w:r>
+      <w:bookmarkEnd w:id="10"/>
       <w:bookmarkEnd w:id="9"/>
       <w:bookmarkEnd w:id="8"/>
       <w:bookmarkEnd w:id="7"/>
@@ -3342,8 +3320,7 @@
       <w:bookmarkEnd w:id="3"/>
       <w:bookmarkEnd w:id="2"/>
       <w:bookmarkEnd w:id="1"/>
-      <w:bookmarkEnd w:id="0"/>
-      <w:bookmarkEnd w:id="10"/>
+      <w:bookmarkEnd w:id="11"/>
     </w:p>
     <w:p/>
     <w:p/>
@@ -3351,13 +3328,13 @@
       <w:pPr>
         <w:pStyle w:val="Heading2"/>
       </w:pPr>
-      <w:bookmarkStart w:id="11" w:name="_Toc460928620"/>
-      <w:bookmarkStart w:id="12" w:name="_Toc461562995"/>
+      <w:bookmarkStart w:id="12" w:name="_Toc460928620"/>
+      <w:bookmarkStart w:id="13" w:name="_Toc461562995"/>
       <w:r>
         <w:t>Purpose of Plan</w:t>
       </w:r>
-      <w:bookmarkEnd w:id="11"/>
       <w:bookmarkEnd w:id="12"/>
+      <w:bookmarkEnd w:id="13"/>
     </w:p>
     <w:p/>
     <w:p/>
@@ -3476,13 +3453,13 @@
       <w:pPr>
         <w:pStyle w:val="Heading2"/>
       </w:pPr>
-      <w:bookmarkStart w:id="13" w:name="_Toc460928621"/>
-      <w:bookmarkStart w:id="14" w:name="_Toc461562996"/>
+      <w:bookmarkStart w:id="14" w:name="_Toc460928621"/>
+      <w:bookmarkStart w:id="15" w:name="_Toc461562996"/>
       <w:r>
         <w:t>Project Approach</w:t>
       </w:r>
-      <w:bookmarkEnd w:id="13"/>
       <w:bookmarkEnd w:id="14"/>
+      <w:bookmarkEnd w:id="15"/>
     </w:p>
     <w:p/>
     <w:p/>
@@ -3619,7 +3596,7 @@
           <w:szCs w:val="28"/>
         </w:rPr>
       </w:pPr>
-      <w:bookmarkStart w:id="15" w:name="_Toc460928622"/>
+      <w:bookmarkStart w:id="16" w:name="_Toc460928622"/>
       <w:r>
         <w:br w:type="page"/>
       </w:r>
@@ -3628,13 +3605,13 @@
       <w:pPr>
         <w:pStyle w:val="Heading1"/>
       </w:pPr>
-      <w:bookmarkStart w:id="16" w:name="_Toc461562997"/>
+      <w:bookmarkStart w:id="17" w:name="_Toc461562997"/>
       <w:r>
         <w:lastRenderedPageBreak/>
         <w:t>PROJECT STATEMENT</w:t>
       </w:r>
-      <w:bookmarkEnd w:id="15"/>
       <w:bookmarkEnd w:id="16"/>
+      <w:bookmarkEnd w:id="17"/>
     </w:p>
     <w:p/>
     <w:p/>
@@ -3642,13 +3619,13 @@
       <w:pPr>
         <w:pStyle w:val="Heading2"/>
       </w:pPr>
-      <w:bookmarkStart w:id="17" w:name="_Toc460928623"/>
-      <w:bookmarkStart w:id="18" w:name="_Toc461562998"/>
+      <w:bookmarkStart w:id="18" w:name="_Toc460928623"/>
+      <w:bookmarkStart w:id="19" w:name="_Toc461562998"/>
       <w:r>
         <w:t>Formal Client</w:t>
       </w:r>
-      <w:bookmarkEnd w:id="17"/>
       <w:bookmarkEnd w:id="18"/>
+      <w:bookmarkEnd w:id="19"/>
     </w:p>
     <w:p/>
     <w:p>
@@ -3667,19 +3644,19 @@
       </w:r>
     </w:p>
     <w:p>
-      <w:bookmarkStart w:id="19" w:name="_Toc460928624"/>
+      <w:bookmarkStart w:id="20" w:name="_Toc460928624"/>
     </w:p>
     <w:p/>
     <w:p>
       <w:pPr>
         <w:pStyle w:val="Heading2"/>
       </w:pPr>
-      <w:bookmarkStart w:id="20" w:name="_Toc461562999"/>
+      <w:bookmarkStart w:id="21" w:name="_Toc461562999"/>
       <w:r>
         <w:t>Project Leader</w:t>
       </w:r>
-      <w:bookmarkEnd w:id="19"/>
       <w:bookmarkEnd w:id="20"/>
+      <w:bookmarkEnd w:id="21"/>
     </w:p>
     <w:p>
       <w:r>
@@ -3750,18 +3727,18 @@
     </w:p>
     <w:p/>
     <w:p>
-      <w:bookmarkStart w:id="21" w:name="_Toc460928625"/>
+      <w:bookmarkStart w:id="22" w:name="_Toc460928625"/>
     </w:p>
     <w:p>
       <w:pPr>
         <w:pStyle w:val="Heading2"/>
       </w:pPr>
-      <w:bookmarkStart w:id="22" w:name="_Toc461563000"/>
+      <w:bookmarkStart w:id="23" w:name="_Toc461563000"/>
       <w:r>
         <w:t>Current Situation</w:t>
       </w:r>
-      <w:bookmarkEnd w:id="21"/>
       <w:bookmarkEnd w:id="22"/>
+      <w:bookmarkEnd w:id="23"/>
     </w:p>
     <w:p/>
     <w:p>
@@ -3780,18 +3757,18 @@
     </w:p>
     <w:p/>
     <w:p>
-      <w:bookmarkStart w:id="23" w:name="_Toc460928626"/>
+      <w:bookmarkStart w:id="24" w:name="_Toc460928626"/>
     </w:p>
     <w:p>
       <w:pPr>
         <w:pStyle w:val="Heading2"/>
       </w:pPr>
-      <w:bookmarkStart w:id="24" w:name="_Toc461563001"/>
+      <w:bookmarkStart w:id="25" w:name="_Toc461563001"/>
       <w:r>
         <w:t>Project Justification</w:t>
       </w:r>
-      <w:bookmarkEnd w:id="23"/>
       <w:bookmarkEnd w:id="24"/>
+      <w:bookmarkEnd w:id="25"/>
     </w:p>
     <w:p/>
     <w:p>
@@ -3820,13 +3797,13 @@
       <w:pPr>
         <w:pStyle w:val="Heading2"/>
       </w:pPr>
-      <w:bookmarkStart w:id="25" w:name="_Toc460928627"/>
-      <w:bookmarkStart w:id="26" w:name="_Toc461563002"/>
+      <w:bookmarkStart w:id="26" w:name="_Toc460928627"/>
+      <w:bookmarkStart w:id="27" w:name="_Toc461563002"/>
       <w:r>
         <w:t>Project Product</w:t>
       </w:r>
-      <w:bookmarkEnd w:id="25"/>
       <w:bookmarkEnd w:id="26"/>
+      <w:bookmarkEnd w:id="27"/>
     </w:p>
     <w:p>
       <w:pPr>
@@ -3865,7 +3842,7 @@
           <w:szCs w:val="24"/>
         </w:rPr>
       </w:pPr>
-      <w:bookmarkStart w:id="27" w:name="_Toc460928628"/>
+      <w:bookmarkStart w:id="28" w:name="_Toc460928628"/>
       <w:r>
         <w:br w:type="page"/>
       </w:r>
@@ -3874,13 +3851,13 @@
       <w:pPr>
         <w:pStyle w:val="Heading2"/>
       </w:pPr>
-      <w:bookmarkStart w:id="28" w:name="_Toc461563003"/>
+      <w:bookmarkStart w:id="29" w:name="_Toc461563003"/>
       <w:r>
         <w:lastRenderedPageBreak/>
         <w:t>Project deliverables and non-deliverables</w:t>
       </w:r>
-      <w:bookmarkEnd w:id="27"/>
       <w:bookmarkEnd w:id="28"/>
+      <w:bookmarkEnd w:id="29"/>
     </w:p>
     <w:p>
       <w:pPr>
@@ -4095,7 +4072,7 @@
           <w:szCs w:val="28"/>
         </w:rPr>
       </w:pPr>
-      <w:bookmarkStart w:id="29" w:name="_Toc460928629"/>
+      <w:bookmarkStart w:id="30" w:name="_Toc460928629"/>
       <w:r>
         <w:br w:type="page"/>
       </w:r>
@@ -4104,13 +4081,13 @@
       <w:pPr>
         <w:pStyle w:val="Heading1"/>
       </w:pPr>
-      <w:bookmarkStart w:id="30" w:name="_Toc461563004"/>
+      <w:bookmarkStart w:id="31" w:name="_Toc461563004"/>
       <w:r>
         <w:lastRenderedPageBreak/>
         <w:t>CONSTRAINS</w:t>
       </w:r>
-      <w:bookmarkEnd w:id="29"/>
       <w:bookmarkEnd w:id="30"/>
+      <w:bookmarkEnd w:id="31"/>
     </w:p>
     <w:p>
       <w:pPr>
@@ -4132,13 +4109,13 @@
       <w:pPr>
         <w:pStyle w:val="Heading2"/>
       </w:pPr>
-      <w:bookmarkStart w:id="31" w:name="_Toc460928630"/>
-      <w:bookmarkStart w:id="32" w:name="_Toc461563005"/>
+      <w:bookmarkStart w:id="32" w:name="_Toc460928630"/>
+      <w:bookmarkStart w:id="33" w:name="_Toc461563005"/>
       <w:r>
         <w:t>Project constrains</w:t>
       </w:r>
-      <w:bookmarkEnd w:id="31"/>
       <w:bookmarkEnd w:id="32"/>
+      <w:bookmarkEnd w:id="33"/>
       <w:r>
         <w:t xml:space="preserve">                                                                                                     </w:t>
       </w:r>
@@ -4149,18 +4126,18 @@
       </w:r>
     </w:p>
     <w:p>
-      <w:bookmarkStart w:id="33" w:name="_Toc460928631"/>
+      <w:bookmarkStart w:id="34" w:name="_Toc460928631"/>
       <w:r>
         <w:t>Given below are constrains of project:</w:t>
       </w:r>
-      <w:bookmarkEnd w:id="33"/>
+      <w:bookmarkEnd w:id="34"/>
     </w:p>
     <w:p>
       <w:pPr>
         <w:pStyle w:val="ListParagraph"/>
       </w:pPr>
-      <w:bookmarkStart w:id="34" w:name="_Toc460928633"/>
-      <w:bookmarkStart w:id="35" w:name="_Toc460928632"/>
+      <w:bookmarkStart w:id="35" w:name="_Toc460928633"/>
+      <w:bookmarkStart w:id="36" w:name="_Toc460928632"/>
       <w:r>
         <w:t>The entire proj</w:t>
       </w:r>
@@ -4176,7 +4153,7 @@
       <w:r>
         <w:t>project plan.</w:t>
       </w:r>
-      <w:bookmarkEnd w:id="34"/>
+      <w:bookmarkEnd w:id="35"/>
     </w:p>
     <w:p>
       <w:pPr>
@@ -4185,7 +4162,7 @@
       <w:r>
         <w:t>The application will be created in C# Visual Studio.</w:t>
       </w:r>
-      <w:bookmarkEnd w:id="35"/>
+      <w:bookmarkEnd w:id="36"/>
     </w:p>
     <w:p>
       <w:r>
@@ -4193,7 +4170,7 @@
       </w:r>
     </w:p>
     <w:p>
-      <w:bookmarkStart w:id="36" w:name="_Toc460928634"/>
+      <w:bookmarkStart w:id="37" w:name="_Toc460928634"/>
     </w:p>
     <w:p/>
     <w:p>
@@ -4205,12 +4182,12 @@
           <w:szCs w:val="24"/>
         </w:rPr>
       </w:pPr>
-      <w:bookmarkStart w:id="37" w:name="_Toc461563006"/>
+      <w:bookmarkStart w:id="38" w:name="_Toc461563006"/>
       <w:r>
         <w:t>PROJECT RISK ASSESSMENT</w:t>
       </w:r>
-      <w:bookmarkEnd w:id="36"/>
       <w:bookmarkEnd w:id="37"/>
+      <w:bookmarkEnd w:id="38"/>
     </w:p>
     <w:p/>
     <w:p>
@@ -4225,13 +4202,13 @@
       <w:pPr>
         <w:pStyle w:val="Heading2"/>
       </w:pPr>
-      <w:bookmarkStart w:id="38" w:name="_Toc460928635"/>
-      <w:bookmarkStart w:id="39" w:name="_Toc461563007"/>
+      <w:bookmarkStart w:id="39" w:name="_Toc460928635"/>
+      <w:bookmarkStart w:id="40" w:name="_Toc461563007"/>
       <w:r>
         <w:t>Risk Assessment</w:t>
       </w:r>
-      <w:bookmarkEnd w:id="38"/>
       <w:bookmarkEnd w:id="39"/>
+      <w:bookmarkEnd w:id="40"/>
     </w:p>
     <w:p/>
     <w:p>
@@ -5360,16 +5337,16 @@
       </w:pPr>
     </w:p>
     <w:p>
-      <w:bookmarkStart w:id="40" w:name="_Toc370695245"/>
-      <w:bookmarkStart w:id="41" w:name="_Toc370696872"/>
-      <w:bookmarkStart w:id="42" w:name="_Toc370697208"/>
-      <w:bookmarkStart w:id="43" w:name="_Toc383848212"/>
-      <w:bookmarkStart w:id="44" w:name="_Toc383848336"/>
-      <w:bookmarkStart w:id="45" w:name="_Toc383950099"/>
-      <w:bookmarkStart w:id="46" w:name="_Toc384540442"/>
-      <w:bookmarkStart w:id="47" w:name="_Toc385229723"/>
-      <w:bookmarkStart w:id="48" w:name="_Toc385230059"/>
-      <w:bookmarkStart w:id="49" w:name="_Toc460928636"/>
+      <w:bookmarkStart w:id="41" w:name="_Toc370695245"/>
+      <w:bookmarkStart w:id="42" w:name="_Toc370696872"/>
+      <w:bookmarkStart w:id="43" w:name="_Toc370697208"/>
+      <w:bookmarkStart w:id="44" w:name="_Toc383848212"/>
+      <w:bookmarkStart w:id="45" w:name="_Toc383848336"/>
+      <w:bookmarkStart w:id="46" w:name="_Toc383950099"/>
+      <w:bookmarkStart w:id="47" w:name="_Toc384540442"/>
+      <w:bookmarkStart w:id="48" w:name="_Toc385229723"/>
+      <w:bookmarkStart w:id="49" w:name="_Toc385230059"/>
+      <w:bookmarkStart w:id="50" w:name="_Toc460928636"/>
     </w:p>
     <w:p>
       <w:pPr>
@@ -5391,12 +5368,11 @@
       <w:pPr>
         <w:pStyle w:val="Heading1"/>
       </w:pPr>
-      <w:bookmarkStart w:id="50" w:name="_Toc461563008"/>
+      <w:bookmarkStart w:id="51" w:name="_Toc461563008"/>
       <w:r>
         <w:lastRenderedPageBreak/>
         <w:t>GOALS AND OBJECTIVES</w:t>
       </w:r>
-      <w:bookmarkEnd w:id="40"/>
       <w:bookmarkEnd w:id="41"/>
       <w:bookmarkEnd w:id="42"/>
       <w:bookmarkEnd w:id="43"/>
@@ -5407,6 +5383,7 @@
       <w:bookmarkEnd w:id="48"/>
       <w:bookmarkEnd w:id="49"/>
       <w:bookmarkEnd w:id="50"/>
+      <w:bookmarkEnd w:id="51"/>
     </w:p>
     <w:p/>
     <w:p/>
@@ -5414,20 +5391,20 @@
       <w:pPr>
         <w:pStyle w:val="Heading2"/>
       </w:pPr>
-      <w:bookmarkStart w:id="51" w:name="_Toc385229724"/>
-      <w:bookmarkStart w:id="52" w:name="_Toc385230060"/>
-      <w:bookmarkStart w:id="53" w:name="_Toc460928637"/>
-      <w:bookmarkStart w:id="54" w:name="_Toc461563009"/>
+      <w:bookmarkStart w:id="52" w:name="_Toc385229724"/>
+      <w:bookmarkStart w:id="53" w:name="_Toc385230060"/>
+      <w:bookmarkStart w:id="54" w:name="_Toc460928637"/>
+      <w:bookmarkStart w:id="55" w:name="_Toc461563009"/>
       <w:r>
         <w:t>Business Goals</w:t>
       </w:r>
-      <w:bookmarkEnd w:id="51"/>
       <w:bookmarkEnd w:id="52"/>
+      <w:bookmarkEnd w:id="53"/>
       <w:r>
         <w:t xml:space="preserve"> and Objectives</w:t>
       </w:r>
-      <w:bookmarkEnd w:id="53"/>
       <w:bookmarkEnd w:id="54"/>
+      <w:bookmarkEnd w:id="55"/>
     </w:p>
     <w:p/>
     <w:p>
@@ -5489,21 +5466,20 @@
       <w:pPr>
         <w:pStyle w:val="Heading2"/>
       </w:pPr>
-      <w:bookmarkStart w:id="55" w:name="_Toc370695246"/>
-      <w:bookmarkStart w:id="56" w:name="_Toc370696873"/>
-      <w:bookmarkStart w:id="57" w:name="_Toc370697209"/>
-      <w:bookmarkStart w:id="58" w:name="_Toc383848213"/>
-      <w:bookmarkStart w:id="59" w:name="_Toc383848337"/>
-      <w:bookmarkStart w:id="60" w:name="_Toc383950100"/>
-      <w:bookmarkStart w:id="61" w:name="_Toc384540443"/>
-      <w:bookmarkStart w:id="62" w:name="_Toc385229725"/>
-      <w:bookmarkStart w:id="63" w:name="_Toc385230061"/>
-      <w:bookmarkStart w:id="64" w:name="_Toc460928638"/>
-      <w:bookmarkStart w:id="65" w:name="_Toc461563010"/>
+      <w:bookmarkStart w:id="56" w:name="_Toc370695246"/>
+      <w:bookmarkStart w:id="57" w:name="_Toc370696873"/>
+      <w:bookmarkStart w:id="58" w:name="_Toc370697209"/>
+      <w:bookmarkStart w:id="59" w:name="_Toc383848213"/>
+      <w:bookmarkStart w:id="60" w:name="_Toc383848337"/>
+      <w:bookmarkStart w:id="61" w:name="_Toc383950100"/>
+      <w:bookmarkStart w:id="62" w:name="_Toc384540443"/>
+      <w:bookmarkStart w:id="63" w:name="_Toc385229725"/>
+      <w:bookmarkStart w:id="64" w:name="_Toc385230061"/>
+      <w:bookmarkStart w:id="65" w:name="_Toc460928638"/>
+      <w:bookmarkStart w:id="66" w:name="_Toc461563010"/>
       <w:r>
         <w:t>Project Goals and Objectives</w:t>
       </w:r>
-      <w:bookmarkEnd w:id="55"/>
       <w:bookmarkEnd w:id="56"/>
       <w:bookmarkEnd w:id="57"/>
       <w:bookmarkEnd w:id="58"/>
@@ -5514,6 +5490,7 @@
       <w:bookmarkEnd w:id="63"/>
       <w:bookmarkEnd w:id="64"/>
       <w:bookmarkEnd w:id="65"/>
+      <w:bookmarkEnd w:id="66"/>
     </w:p>
     <w:p/>
     <w:p>
@@ -5635,7 +5612,7 @@
           <w:szCs w:val="28"/>
         </w:rPr>
       </w:pPr>
-      <w:bookmarkStart w:id="66" w:name="_Toc460928639"/>
+      <w:bookmarkStart w:id="67" w:name="_Toc460928639"/>
       <w:r>
         <w:br w:type="page"/>
       </w:r>
@@ -5644,13 +5621,13 @@
       <w:pPr>
         <w:pStyle w:val="Heading1"/>
       </w:pPr>
-      <w:bookmarkStart w:id="67" w:name="_Toc461563011"/>
+      <w:bookmarkStart w:id="68" w:name="_Toc461563011"/>
       <w:r>
         <w:lastRenderedPageBreak/>
         <w:t>MANAGEMENT PLAN</w:t>
       </w:r>
-      <w:bookmarkEnd w:id="66"/>
       <w:bookmarkEnd w:id="67"/>
+      <w:bookmarkEnd w:id="68"/>
     </w:p>
     <w:p/>
     <w:p/>
@@ -5658,13 +5635,13 @@
       <w:pPr>
         <w:pStyle w:val="Heading2"/>
       </w:pPr>
-      <w:bookmarkStart w:id="68" w:name="_Toc460928640"/>
-      <w:bookmarkStart w:id="69" w:name="_Toc461563012"/>
+      <w:bookmarkStart w:id="69" w:name="_Toc460928640"/>
+      <w:bookmarkStart w:id="70" w:name="_Toc461563012"/>
       <w:r>
         <w:t>Money</w:t>
       </w:r>
-      <w:bookmarkEnd w:id="68"/>
       <w:bookmarkEnd w:id="69"/>
+      <w:bookmarkEnd w:id="70"/>
     </w:p>
     <w:p/>
     <w:p/>
@@ -5723,13 +5700,13 @@
       <w:pPr>
         <w:pStyle w:val="Heading2"/>
       </w:pPr>
-      <w:bookmarkStart w:id="70" w:name="_Toc460928641"/>
-      <w:bookmarkStart w:id="71" w:name="_Toc461563013"/>
+      <w:bookmarkStart w:id="71" w:name="_Toc460928641"/>
+      <w:bookmarkStart w:id="72" w:name="_Toc461563013"/>
       <w:r>
         <w:t>Skills</w:t>
       </w:r>
-      <w:bookmarkEnd w:id="70"/>
       <w:bookmarkEnd w:id="71"/>
+      <w:bookmarkEnd w:id="72"/>
     </w:p>
     <w:p>
       <w:pPr>
@@ -5920,12 +5897,12 @@
       <w:pPr>
         <w:pStyle w:val="Heading2"/>
       </w:pPr>
-      <w:bookmarkStart w:id="72" w:name="_Toc461563015"/>
+      <w:bookmarkStart w:id="73" w:name="_Toc461563015"/>
       <w:r>
         <w:lastRenderedPageBreak/>
         <w:t>Test Plan</w:t>
       </w:r>
-      <w:bookmarkEnd w:id="72"/>
+      <w:bookmarkEnd w:id="73"/>
     </w:p>
     <w:p/>
     <w:p/>
@@ -6056,13 +6033,13 @@
       <w:pPr>
         <w:pStyle w:val="Heading2"/>
       </w:pPr>
-      <w:bookmarkStart w:id="73" w:name="_Toc460928642"/>
-      <w:bookmarkStart w:id="74" w:name="_Toc461563016"/>
+      <w:bookmarkStart w:id="74" w:name="_Toc460928642"/>
+      <w:bookmarkStart w:id="75" w:name="_Toc461563016"/>
       <w:r>
         <w:t>Quality</w:t>
       </w:r>
-      <w:bookmarkEnd w:id="73"/>
       <w:bookmarkEnd w:id="74"/>
+      <w:bookmarkEnd w:id="75"/>
     </w:p>
     <w:p/>
     <w:p/>
@@ -6118,13 +6095,13 @@
           <w:color w:val="000000"/>
         </w:rPr>
       </w:pPr>
-      <w:bookmarkStart w:id="75" w:name="_Toc460928644"/>
-      <w:bookmarkStart w:id="76" w:name="_Toc461563017"/>
+      <w:bookmarkStart w:id="76" w:name="_Toc460928644"/>
+      <w:bookmarkStart w:id="77" w:name="_Toc461563017"/>
       <w:r>
         <w:t>Time</w:t>
       </w:r>
-      <w:bookmarkEnd w:id="75"/>
       <w:bookmarkEnd w:id="76"/>
+      <w:bookmarkEnd w:id="77"/>
     </w:p>
     <w:p>
       <w:r>
@@ -6428,7 +6405,7 @@
       <w:r>
         <w:rPr>
           <w:noProof/>
-          <w:lang w:eastAsia="en-GB"/>
+          <w:lang w:val="bg-BG" w:eastAsia="bg-BG"/>
         </w:rPr>
         <w:drawing>
           <wp:anchor distT="0" distB="0" distL="114300" distR="114300" simplePos="0" relativeHeight="251677184" behindDoc="0" locked="0" layoutInCell="1" allowOverlap="1" wp14:anchorId="3A24D2B0" wp14:editId="31B377F0">
@@ -6552,7 +6529,7 @@
       </w:r>
     </w:p>
     <w:p>
-      <w:bookmarkStart w:id="77" w:name="_Toc460928645"/>
+      <w:bookmarkStart w:id="78" w:name="_Toc460928645"/>
     </w:p>
     <w:p>
       <w:pPr>
@@ -6572,13 +6549,13 @@
           <w:color w:val="000000"/>
         </w:rPr>
       </w:pPr>
-      <w:bookmarkStart w:id="78" w:name="_Toc461563018"/>
+      <w:bookmarkStart w:id="79" w:name="_Toc461563018"/>
       <w:r>
         <w:lastRenderedPageBreak/>
         <w:t>Organization</w:t>
       </w:r>
-      <w:bookmarkEnd w:id="77"/>
       <w:bookmarkEnd w:id="78"/>
+      <w:bookmarkEnd w:id="79"/>
     </w:p>
     <w:p/>
     <w:p/>
@@ -6601,7 +6578,7 @@
       <w:r>
         <w:rPr>
           <w:noProof/>
-          <w:lang w:eastAsia="en-GB"/>
+          <w:lang w:val="bg-BG" w:eastAsia="bg-BG"/>
         </w:rPr>
         <mc:AlternateContent>
           <mc:Choice Requires="wps">
@@ -6733,7 +6710,7 @@
       <w:r>
         <w:rPr>
           <w:noProof/>
-          <w:lang w:eastAsia="en-GB"/>
+          <w:lang w:val="bg-BG" w:eastAsia="bg-BG"/>
         </w:rPr>
         <mc:AlternateContent>
           <mc:Choice Requires="wps">
@@ -6849,20 +6826,20 @@
     </w:p>
     <w:p/>
     <w:p/>
-    <w:p>
-      <w:bookmarkStart w:id="79" w:name="_Toc370695248"/>
-      <w:bookmarkStart w:id="80" w:name="_Toc370696875"/>
-      <w:bookmarkStart w:id="81" w:name="_Toc370697211"/>
-      <w:bookmarkStart w:id="82" w:name="_Toc383848215"/>
-      <w:bookmarkStart w:id="83" w:name="_Toc383848339"/>
-      <w:bookmarkStart w:id="84" w:name="_Toc383950102"/>
-      <w:bookmarkStart w:id="85" w:name="_Toc384540445"/>
-      <w:bookmarkStart w:id="86" w:name="_Toc385229727"/>
-      <w:bookmarkStart w:id="87" w:name="_Toc385230063"/>
+    <w:bookmarkStart w:id="80" w:name="_Toc370695248"/>
+    <w:bookmarkStart w:id="81" w:name="_Toc370696875"/>
+    <w:bookmarkStart w:id="82" w:name="_Toc370697211"/>
+    <w:bookmarkStart w:id="83" w:name="_Toc383848215"/>
+    <w:bookmarkStart w:id="84" w:name="_Toc383848339"/>
+    <w:bookmarkStart w:id="85" w:name="_Toc383950102"/>
+    <w:bookmarkStart w:id="86" w:name="_Toc384540445"/>
+    <w:bookmarkStart w:id="87" w:name="_Toc385229727"/>
+    <w:bookmarkStart w:id="88" w:name="_Toc385230063"/>
+    <w:p>
       <w:r>
         <w:rPr>
           <w:noProof/>
-          <w:lang w:eastAsia="en-GB"/>
+          <w:lang w:val="bg-BG" w:eastAsia="bg-BG"/>
         </w:rPr>
         <mc:AlternateContent>
           <mc:Choice Requires="wps">
@@ -6966,7 +6943,6 @@
         </mc:AlternateContent>
       </w:r>
     </w:p>
-    <w:bookmarkEnd w:id="79"/>
     <w:bookmarkEnd w:id="80"/>
     <w:bookmarkEnd w:id="81"/>
     <w:bookmarkEnd w:id="82"/>
@@ -6975,6 +6951,7 @@
     <w:bookmarkEnd w:id="85"/>
     <w:bookmarkEnd w:id="86"/>
     <w:bookmarkEnd w:id="87"/>
+    <w:bookmarkEnd w:id="88"/>
     <w:p/>
     <w:p/>
     <w:p>
@@ -6987,7 +6964,7 @@
       <w:r>
         <w:rPr>
           <w:noProof/>
-          <w:lang w:eastAsia="en-GB"/>
+          <w:lang w:val="bg-BG" w:eastAsia="bg-BG"/>
         </w:rPr>
         <mc:AlternateContent>
           <mc:Choice Requires="wps">
@@ -7076,7 +7053,7 @@
       <w:r>
         <w:rPr>
           <w:noProof/>
-          <w:lang w:eastAsia="en-GB"/>
+          <w:lang w:val="bg-BG" w:eastAsia="bg-BG"/>
         </w:rPr>
         <mc:AlternateContent>
           <mc:Choice Requires="wps">
@@ -7155,7 +7132,7 @@
       <w:r>
         <w:rPr>
           <w:noProof/>
-          <w:lang w:eastAsia="en-GB"/>
+          <w:lang w:val="bg-BG" w:eastAsia="bg-BG"/>
         </w:rPr>
         <mc:AlternateContent>
           <mc:Choice Requires="wps">
@@ -7291,7 +7268,7 @@
       <w:r>
         <w:rPr>
           <w:noProof/>
-          <w:lang w:eastAsia="en-GB"/>
+          <w:lang w:val="bg-BG" w:eastAsia="bg-BG"/>
         </w:rPr>
         <mc:AlternateContent>
           <mc:Choice Requires="wps">
@@ -7371,7 +7348,7 @@
       <w:r>
         <w:rPr>
           <w:noProof/>
-          <w:lang w:eastAsia="en-GB"/>
+          <w:lang w:val="bg-BG" w:eastAsia="bg-BG"/>
         </w:rPr>
         <mc:AlternateContent>
           <mc:Choice Requires="wps">
@@ -7433,19 +7410,9 @@
                             </w:r>
                           </w:p>
                           <w:p>
-                            <w:proofErr w:type="spellStart"/>
                             <w:r>
-                              <w:t>Mihail</w:t>
+                              <w:t>Mihail Hadzhinikolov</w:t>
                             </w:r>
-                            <w:proofErr w:type="spellEnd"/>
-                            <w:r>
-                              <w:t xml:space="preserve"> </w:t>
-                            </w:r>
-                            <w:proofErr w:type="spellStart"/>
-                            <w:r>
-                              <w:t>Hadzhinikolov</w:t>
-                            </w:r>
-                            <w:proofErr w:type="spellEnd"/>
                           </w:p>
                           <w:p>
                             <w:r>
@@ -7460,15 +7427,7 @@
                               <w:t xml:space="preserve">Al </w:t>
                             </w:r>
                             <w:r>
-                              <w:t>Al-</w:t>
-                            </w:r>
-                            <w:proofErr w:type="spellStart"/>
-                            <w:r>
-                              <w:t>Mohaiminul</w:t>
-                            </w:r>
-                            <w:proofErr w:type="spellEnd"/>
-                            <w:r>
-                              <w:t xml:space="preserve"> Islam Khan</w:t>
+                              <w:t>Al-Mohaiminul Islam Khan</w:t>
                             </w:r>
                           </w:p>
                         </w:txbxContent>
@@ -7564,8 +7523,8 @@
       </w:pPr>
     </w:p>
     <w:p/>
-    <w:bookmarkStart w:id="88" w:name="_Toc460928646"/>
-    <w:bookmarkStart w:id="89" w:name="_Toc461563019"/>
+    <w:bookmarkStart w:id="89" w:name="_Toc460928646"/>
+    <w:bookmarkStart w:id="90" w:name="_Toc461563019"/>
     <w:p>
       <w:pPr>
         <w:pStyle w:val="Heading1"/>
@@ -7573,7 +7532,7 @@
       <w:r>
         <w:rPr>
           <w:noProof/>
-          <w:lang w:eastAsia="en-GB"/>
+          <w:lang w:val="bg-BG" w:eastAsia="bg-BG"/>
         </w:rPr>
         <mc:AlternateContent>
           <mc:Choice Requires="wps">
@@ -7649,7 +7608,7 @@
       <w:r>
         <w:rPr>
           <w:noProof/>
-          <w:lang w:eastAsia="en-GB"/>
+          <w:lang w:val="bg-BG" w:eastAsia="bg-BG"/>
         </w:rPr>
         <mc:AlternateContent>
           <mc:Choice Requires="wps">
@@ -7725,7 +7684,7 @@
       <w:r>
         <w:rPr>
           <w:noProof/>
-          <w:lang w:eastAsia="en-GB"/>
+          <w:lang w:val="bg-BG" w:eastAsia="bg-BG"/>
         </w:rPr>
         <mc:AlternateContent>
           <mc:Choice Requires="wps">
@@ -7865,21 +7824,21 @@
         <w:lastRenderedPageBreak/>
         <w:t>ASSUMPTIONS</w:t>
       </w:r>
-      <w:bookmarkEnd w:id="88"/>
       <w:bookmarkEnd w:id="89"/>
+      <w:bookmarkEnd w:id="90"/>
     </w:p>
     <w:p/>
     <w:p>
       <w:pPr>
         <w:pStyle w:val="Heading2"/>
       </w:pPr>
-      <w:bookmarkStart w:id="90" w:name="_Toc460928647"/>
-      <w:bookmarkStart w:id="91" w:name="_Toc461563020"/>
+      <w:bookmarkStart w:id="91" w:name="_Toc460928647"/>
+      <w:bookmarkStart w:id="92" w:name="_Toc461563020"/>
       <w:r>
         <w:t>Project assumptions</w:t>
       </w:r>
-      <w:bookmarkEnd w:id="90"/>
       <w:bookmarkEnd w:id="91"/>
+      <w:bookmarkEnd w:id="92"/>
     </w:p>
     <w:p>
       <w:r>
@@ -7952,22 +7911,21 @@
       <w:pPr>
         <w:pStyle w:val="Heading2"/>
       </w:pPr>
-      <w:bookmarkStart w:id="92" w:name="_Toc370695252"/>
-      <w:bookmarkStart w:id="93" w:name="_Toc370696879"/>
-      <w:bookmarkStart w:id="94" w:name="_Toc370697215"/>
-      <w:bookmarkStart w:id="95" w:name="_Toc383848221"/>
-      <w:bookmarkStart w:id="96" w:name="_Toc383848345"/>
-      <w:bookmarkStart w:id="97" w:name="_Toc383950108"/>
-      <w:bookmarkStart w:id="98" w:name="_Toc384540450"/>
-      <w:bookmarkStart w:id="99" w:name="_Toc385229732"/>
-      <w:bookmarkStart w:id="100" w:name="_Toc385230068"/>
-      <w:bookmarkStart w:id="101" w:name="_Toc45596244"/>
-      <w:bookmarkStart w:id="102" w:name="_Toc460928648"/>
-      <w:bookmarkStart w:id="103" w:name="_Toc461563021"/>
+      <w:bookmarkStart w:id="93" w:name="_Toc370695252"/>
+      <w:bookmarkStart w:id="94" w:name="_Toc370696879"/>
+      <w:bookmarkStart w:id="95" w:name="_Toc370697215"/>
+      <w:bookmarkStart w:id="96" w:name="_Toc383848221"/>
+      <w:bookmarkStart w:id="97" w:name="_Toc383848345"/>
+      <w:bookmarkStart w:id="98" w:name="_Toc383950108"/>
+      <w:bookmarkStart w:id="99" w:name="_Toc384540450"/>
+      <w:bookmarkStart w:id="100" w:name="_Toc385229732"/>
+      <w:bookmarkStart w:id="101" w:name="_Toc385230068"/>
+      <w:bookmarkStart w:id="102" w:name="_Toc45596244"/>
+      <w:bookmarkStart w:id="103" w:name="_Toc460928648"/>
+      <w:bookmarkStart w:id="104" w:name="_Toc461563021"/>
       <w:r>
         <w:t>Milestones</w:t>
       </w:r>
-      <w:bookmarkEnd w:id="92"/>
       <w:bookmarkEnd w:id="93"/>
       <w:bookmarkEnd w:id="94"/>
       <w:bookmarkEnd w:id="95"/>
@@ -7979,6 +7937,7 @@
       <w:bookmarkEnd w:id="101"/>
       <w:bookmarkEnd w:id="102"/>
       <w:bookmarkEnd w:id="103"/>
+      <w:bookmarkEnd w:id="104"/>
     </w:p>
     <w:p/>
     <w:p>
@@ -8018,14 +7977,14 @@
       <w:pPr>
         <w:pStyle w:val="Heading3"/>
       </w:pPr>
-      <w:bookmarkStart w:id="104" w:name="_Toc461563022"/>
+      <w:bookmarkStart w:id="105" w:name="_Toc461563022"/>
       <w:r>
         <w:t xml:space="preserve">Phase I: </w:t>
       </w:r>
       <w:r>
         <w:t>Initiation</w:t>
       </w:r>
-      <w:bookmarkEnd w:id="104"/>
+      <w:bookmarkEnd w:id="105"/>
     </w:p>
     <w:p>
       <w:pPr>
@@ -8138,7 +8097,7 @@
       <w:pPr>
         <w:pStyle w:val="Heading3"/>
       </w:pPr>
-      <w:bookmarkStart w:id="105" w:name="_Toc461563023"/>
+      <w:bookmarkStart w:id="106" w:name="_Toc461563023"/>
       <w:r>
         <w:t xml:space="preserve">Phase </w:t>
       </w:r>
@@ -8151,7 +8110,7 @@
       <w:r>
         <w:t>n</w:t>
       </w:r>
-      <w:bookmarkEnd w:id="105"/>
+      <w:bookmarkEnd w:id="106"/>
     </w:p>
     <w:p>
       <w:pPr>
@@ -8216,7 +8175,7 @@
       <w:pPr>
         <w:pStyle w:val="Heading3"/>
       </w:pPr>
-      <w:bookmarkStart w:id="106" w:name="_Toc461563024"/>
+      <w:bookmarkStart w:id="107" w:name="_Toc461563024"/>
       <w:r>
         <w:t>Phase III:</w:t>
       </w:r>
@@ -8226,7 +8185,7 @@
       <w:r>
         <w:t>Build</w:t>
       </w:r>
-      <w:bookmarkEnd w:id="106"/>
+      <w:bookmarkEnd w:id="107"/>
       <w:r>
         <w:tab/>
         <w:t xml:space="preserve">         </w:t>
@@ -8297,7 +8256,7 @@
       <w:pPr>
         <w:pStyle w:val="Heading3"/>
       </w:pPr>
-      <w:bookmarkStart w:id="107" w:name="_Toc461563025"/>
+      <w:bookmarkStart w:id="108" w:name="_Toc461563025"/>
       <w:r>
         <w:lastRenderedPageBreak/>
         <w:t xml:space="preserve">Phase IV: </w:t>
@@ -8314,7 +8273,7 @@
       <w:r>
         <w:t>planning</w:t>
       </w:r>
-      <w:bookmarkEnd w:id="107"/>
+      <w:bookmarkEnd w:id="108"/>
     </w:p>
     <w:p>
       <w:pPr>
@@ -8424,11 +8383,11 @@
           <w:u w:val="dotted"/>
         </w:rPr>
       </w:pPr>
-      <w:bookmarkStart w:id="108" w:name="_Toc461563026"/>
+      <w:bookmarkStart w:id="109" w:name="_Toc461563026"/>
       <w:r>
         <w:t>Phase V: Deploy</w:t>
       </w:r>
-      <w:bookmarkEnd w:id="108"/>
+      <w:bookmarkEnd w:id="109"/>
     </w:p>
     <w:p>
       <w:pPr>
@@ -8536,7 +8495,7 @@
         <w:rPr>
           <w:rFonts w:ascii="Arial" w:hAnsi="Arial" w:cs="Arial"/>
           <w:noProof/>
-          <w:lang w:eastAsia="en-GB"/>
+          <w:lang w:val="bg-BG" w:eastAsia="bg-BG"/>
         </w:rPr>
         <mc:AlternateContent>
           <mc:Choice Requires="wps">
@@ -8635,7 +8594,7 @@
         <w:rPr>
           <w:rFonts w:ascii="Arial" w:hAnsi="Arial" w:cs="Arial"/>
           <w:noProof/>
-          <w:lang w:eastAsia="en-GB"/>
+          <w:lang w:val="bg-BG" w:eastAsia="bg-BG"/>
         </w:rPr>
         <mc:AlternateContent>
           <mc:Choice Requires="wps">
@@ -8734,7 +8693,7 @@
         <w:rPr>
           <w:rFonts w:ascii="Arial" w:hAnsi="Arial" w:cs="Arial"/>
           <w:noProof/>
-          <w:lang w:eastAsia="en-GB"/>
+          <w:lang w:val="bg-BG" w:eastAsia="bg-BG"/>
         </w:rPr>
         <mc:AlternateContent>
           <mc:Choice Requires="wps">
@@ -8833,7 +8792,7 @@
         <w:rPr>
           <w:rFonts w:ascii="Arial" w:hAnsi="Arial" w:cs="Arial"/>
           <w:noProof/>
-          <w:lang w:eastAsia="en-GB"/>
+          <w:lang w:val="bg-BG" w:eastAsia="bg-BG"/>
         </w:rPr>
         <mc:AlternateContent>
           <mc:Choice Requires="wps">
@@ -8932,7 +8891,7 @@
         <w:rPr>
           <w:rFonts w:ascii="Arial" w:hAnsi="Arial" w:cs="Arial"/>
           <w:noProof/>
-          <w:lang w:eastAsia="en-GB"/>
+          <w:lang w:val="bg-BG" w:eastAsia="bg-BG"/>
         </w:rPr>
         <mc:AlternateContent>
           <mc:Choice Requires="wps">
@@ -9031,7 +8990,7 @@
         <w:rPr>
           <w:rFonts w:ascii="Arial" w:hAnsi="Arial" w:cs="Arial"/>
           <w:noProof/>
-          <w:lang w:eastAsia="en-GB"/>
+          <w:lang w:val="bg-BG" w:eastAsia="bg-BG"/>
         </w:rPr>
         <mc:AlternateContent>
           <mc:Choice Requires="wps">
@@ -9120,7 +9079,7 @@
         <w:rPr>
           <w:rFonts w:ascii="Arial" w:hAnsi="Arial" w:cs="Arial"/>
           <w:noProof/>
-          <w:lang w:eastAsia="en-GB"/>
+          <w:lang w:val="bg-BG" w:eastAsia="bg-BG"/>
         </w:rPr>
         <mc:AlternateContent>
           <mc:Choice Requires="wps">
@@ -9225,7 +9184,7 @@
       <w:r>
         <w:rPr>
           <w:noProof/>
-          <w:lang w:eastAsia="en-GB"/>
+          <w:lang w:val="bg-BG" w:eastAsia="bg-BG"/>
         </w:rPr>
         <mc:AlternateContent>
           <mc:Choice Requires="wps">
@@ -9313,7 +9272,7 @@
       <w:r>
         <w:rPr>
           <w:noProof/>
-          <w:lang w:eastAsia="en-GB"/>
+          <w:lang w:val="bg-BG" w:eastAsia="bg-BG"/>
         </w:rPr>
         <mc:AlternateContent>
           <mc:Choice Requires="wps">
@@ -9406,7 +9365,7 @@
       <w:r>
         <w:rPr>
           <w:noProof/>
-          <w:lang w:eastAsia="en-GB"/>
+          <w:lang w:val="bg-BG" w:eastAsia="bg-BG"/>
         </w:rPr>
         <mc:AlternateContent>
           <mc:Choice Requires="wps">
@@ -9521,7 +9480,7 @@
       <w:r>
         <w:rPr>
           <w:noProof/>
-          <w:lang w:eastAsia="en-GB"/>
+          <w:lang w:val="bg-BG" w:eastAsia="bg-BG"/>
         </w:rPr>
         <mc:AlternateContent>
           <mc:Choice Requires="wps">
@@ -9641,7 +9600,7 @@
       <w:r>
         <w:rPr>
           <w:noProof/>
-          <w:lang w:eastAsia="en-GB"/>
+          <w:lang w:val="bg-BG" w:eastAsia="bg-BG"/>
         </w:rPr>
         <mc:AlternateContent>
           <mc:Choice Requires="wps">
@@ -9756,7 +9715,7 @@
       <w:r>
         <w:rPr>
           <w:noProof/>
-          <w:lang w:eastAsia="en-GB"/>
+          <w:lang w:val="bg-BG" w:eastAsia="bg-BG"/>
         </w:rPr>
         <mc:AlternateContent>
           <mc:Choice Requires="wps">
@@ -9871,7 +9830,7 @@
       <w:r>
         <w:rPr>
           <w:noProof/>
-          <w:lang w:eastAsia="en-GB"/>
+          <w:lang w:val="bg-BG" w:eastAsia="bg-BG"/>
         </w:rPr>
         <mc:AlternateContent>
           <mc:Choice Requires="wps">
@@ -9991,7 +9950,7 @@
       <w:r>
         <w:rPr>
           <w:noProof/>
-          <w:lang w:eastAsia="en-GB"/>
+          <w:lang w:val="bg-BG" w:eastAsia="bg-BG"/>
         </w:rPr>
         <mc:AlternateContent>
           <mc:Choice Requires="wps">
@@ -10067,7 +10026,7 @@
       <w:r>
         <w:rPr>
           <w:noProof/>
-          <w:lang w:eastAsia="en-GB"/>
+          <w:lang w:val="bg-BG" w:eastAsia="bg-BG"/>
         </w:rPr>
         <mc:AlternateContent>
           <mc:Choice Requires="wps">
@@ -10143,7 +10102,7 @@
       <w:r>
         <w:rPr>
           <w:noProof/>
-          <w:lang w:eastAsia="en-GB"/>
+          <w:lang w:val="bg-BG" w:eastAsia="bg-BG"/>
         </w:rPr>
         <mc:AlternateContent>
           <mc:Choice Requires="wps">
@@ -10219,7 +10178,7 @@
       <w:r>
         <w:rPr>
           <w:noProof/>
-          <w:lang w:eastAsia="en-GB"/>
+          <w:lang w:val="bg-BG" w:eastAsia="bg-BG"/>
         </w:rPr>
         <mc:AlternateContent>
           <mc:Choice Requires="wps">
@@ -10342,7 +10301,7 @@
       <w:r>
         <w:rPr>
           <w:noProof/>
-          <w:lang w:eastAsia="en-GB"/>
+          <w:lang w:val="bg-BG" w:eastAsia="bg-BG"/>
         </w:rPr>
         <mc:AlternateContent>
           <mc:Choice Requires="wps">
@@ -10467,7 +10426,7 @@
       <w:r>
         <w:rPr>
           <w:noProof/>
-          <w:lang w:eastAsia="en-GB"/>
+          <w:lang w:val="bg-BG" w:eastAsia="bg-BG"/>
         </w:rPr>
         <mc:AlternateContent>
           <mc:Choice Requires="wps">
@@ -10582,7 +10541,7 @@
       <w:r>
         <w:rPr>
           <w:noProof/>
-          <w:lang w:eastAsia="en-GB"/>
+          <w:lang w:val="bg-BG" w:eastAsia="bg-BG"/>
         </w:rPr>
         <mc:AlternateContent>
           <mc:Choice Requires="wps">
@@ -10697,7 +10656,7 @@
       <w:r>
         <w:rPr>
           <w:noProof/>
-          <w:lang w:eastAsia="en-GB"/>
+          <w:lang w:val="bg-BG" w:eastAsia="bg-BG"/>
         </w:rPr>
         <mc:AlternateContent>
           <mc:Choice Requires="wps">
@@ -10821,7 +10780,7 @@
         <w:rPr>
           <w:rFonts w:ascii="Arial" w:hAnsi="Arial" w:cs="Arial"/>
           <w:noProof/>
-          <w:lang w:eastAsia="en-GB"/>
+          <w:lang w:val="bg-BG" w:eastAsia="bg-BG"/>
         </w:rPr>
         <mc:AlternateContent>
           <mc:Choice Requires="wps">
@@ -10946,7 +10905,7 @@
       <w:r>
         <w:rPr>
           <w:noProof/>
-          <w:lang w:eastAsia="en-GB"/>
+          <w:lang w:val="bg-BG" w:eastAsia="bg-BG"/>
         </w:rPr>
         <mc:AlternateContent>
           <mc:Choice Requires="wps">
@@ -11116,7 +11075,7 @@
           <w:bottom w:val="none" w:sz="0" w:space="0" w:color="auto"/>
         </w:pBdr>
       </w:pPr>
-      <w:bookmarkStart w:id="109" w:name="_Toc460928649"/>
+      <w:bookmarkStart w:id="110" w:name="_Toc460928649"/>
     </w:p>
     <w:p>
       <w:pPr>
@@ -11138,13 +11097,13 @@
           <w:szCs w:val="24"/>
         </w:rPr>
       </w:pPr>
-      <w:bookmarkStart w:id="110" w:name="_Toc461563027"/>
+      <w:bookmarkStart w:id="111" w:name="_Toc461563027"/>
       <w:r>
         <w:lastRenderedPageBreak/>
         <w:t>Roles and responsibilities</w:t>
       </w:r>
-      <w:bookmarkEnd w:id="109"/>
       <w:bookmarkEnd w:id="110"/>
+      <w:bookmarkEnd w:id="111"/>
     </w:p>
     <w:p>
       <w:pPr>
@@ -11158,13 +11117,13 @@
       <w:pPr>
         <w:pStyle w:val="Heading2"/>
       </w:pPr>
-      <w:bookmarkStart w:id="111" w:name="_Toc460928650"/>
-      <w:bookmarkStart w:id="112" w:name="_Toc461563028"/>
+      <w:bookmarkStart w:id="112" w:name="_Toc460928650"/>
+      <w:bookmarkStart w:id="113" w:name="_Toc461563028"/>
       <w:r>
         <w:t>Project Roles and Responsibilities</w:t>
       </w:r>
-      <w:bookmarkEnd w:id="111"/>
       <w:bookmarkEnd w:id="112"/>
+      <w:bookmarkEnd w:id="113"/>
     </w:p>
     <w:p/>
     <w:p/>
@@ -11204,7 +11163,7 @@
             <w:shd w:val="pct10" w:color="auto" w:fill="auto"/>
           </w:tcPr>
           <w:p>
-            <w:bookmarkStart w:id="113" w:name="_Toc45596253"/>
+            <w:bookmarkStart w:id="114" w:name="_Toc45596253"/>
             <w:r>
               <w:t>Role</w:t>
             </w:r>
@@ -11471,19 +11430,9 @@
             <w:pPr>
               <w:ind w:left="246"/>
             </w:pPr>
-            <w:proofErr w:type="spellStart"/>
-            <w:r>
-              <w:t>Tsanko</w:t>
-            </w:r>
-            <w:proofErr w:type="spellEnd"/>
-            <w:r>
-              <w:t xml:space="preserve"> </w:t>
-            </w:r>
-            <w:proofErr w:type="spellStart"/>
-            <w:r>
-              <w:t>Hadzhiev</w:t>
-            </w:r>
-            <w:proofErr w:type="spellEnd"/>
+            <w:r>
+              <w:t>Tsanko Hadzhiev</w:t>
+            </w:r>
           </w:p>
         </w:tc>
       </w:tr>
@@ -11583,19 +11532,9 @@
             <w:pPr>
               <w:ind w:left="246"/>
             </w:pPr>
-            <w:proofErr w:type="spellStart"/>
-            <w:r>
-              <w:t>Tsanko</w:t>
-            </w:r>
-            <w:proofErr w:type="spellEnd"/>
-            <w:r>
-              <w:t xml:space="preserve"> </w:t>
-            </w:r>
-            <w:proofErr w:type="spellStart"/>
-            <w:r>
-              <w:t>Hadzhiev</w:t>
-            </w:r>
-            <w:proofErr w:type="spellEnd"/>
+            <w:r>
+              <w:t>Tsanko Hadzhiev</w:t>
+            </w:r>
           </w:p>
           <w:p/>
         </w:tc>
@@ -11699,20 +11638,12 @@
               <w:t xml:space="preserve">Al </w:t>
             </w:r>
             <w:r>
-              <w:t>Al-</w:t>
-            </w:r>
-            <w:proofErr w:type="spellStart"/>
-            <w:r>
-              <w:t>Mohaiminul</w:t>
-            </w:r>
-            <w:proofErr w:type="spellEnd"/>
-            <w:r>
-              <w:t xml:space="preserve"> Islam Khan</w:t>
+              <w:t>Al-Mohaiminul Islam Khan</w:t>
             </w:r>
           </w:p>
         </w:tc>
       </w:tr>
-      <w:bookmarkEnd w:id="113"/>
+      <w:bookmarkEnd w:id="114"/>
     </w:tbl>
     <w:p/>
     <w:p/>
@@ -11726,17 +11657,17 @@
           <w:szCs w:val="28"/>
         </w:rPr>
       </w:pPr>
-      <w:bookmarkStart w:id="114" w:name="_Toc370695288"/>
-      <w:bookmarkStart w:id="115" w:name="_Toc370696918"/>
-      <w:bookmarkStart w:id="116" w:name="_Toc370697254"/>
-      <w:bookmarkStart w:id="117" w:name="_Toc383848254"/>
-      <w:bookmarkStart w:id="118" w:name="_Toc383848378"/>
-      <w:bookmarkStart w:id="119" w:name="_Toc383950140"/>
-      <w:bookmarkStart w:id="120" w:name="_Toc384540484"/>
-      <w:bookmarkStart w:id="121" w:name="_Toc385229767"/>
-      <w:bookmarkStart w:id="122" w:name="_Toc385230103"/>
-      <w:bookmarkStart w:id="123" w:name="_Toc45596257"/>
-      <w:bookmarkStart w:id="124" w:name="_Toc460928651"/>
+      <w:bookmarkStart w:id="115" w:name="_Toc370695288"/>
+      <w:bookmarkStart w:id="116" w:name="_Toc370696918"/>
+      <w:bookmarkStart w:id="117" w:name="_Toc370697254"/>
+      <w:bookmarkStart w:id="118" w:name="_Toc383848254"/>
+      <w:bookmarkStart w:id="119" w:name="_Toc383848378"/>
+      <w:bookmarkStart w:id="120" w:name="_Toc383950140"/>
+      <w:bookmarkStart w:id="121" w:name="_Toc384540484"/>
+      <w:bookmarkStart w:id="122" w:name="_Toc385229767"/>
+      <w:bookmarkStart w:id="123" w:name="_Toc385230103"/>
+      <w:bookmarkStart w:id="124" w:name="_Toc45596257"/>
+      <w:bookmarkStart w:id="125" w:name="_Toc460928651"/>
       <w:r>
         <w:br w:type="page"/>
       </w:r>
@@ -11745,12 +11676,11 @@
       <w:pPr>
         <w:pStyle w:val="Heading1"/>
       </w:pPr>
-      <w:bookmarkStart w:id="125" w:name="_Toc461563029"/>
+      <w:bookmarkStart w:id="126" w:name="_Toc461563029"/>
       <w:r>
         <w:lastRenderedPageBreak/>
         <w:t>APPROVALS</w:t>
       </w:r>
-      <w:bookmarkEnd w:id="114"/>
       <w:bookmarkEnd w:id="115"/>
       <w:bookmarkEnd w:id="116"/>
       <w:bookmarkEnd w:id="117"/>
@@ -11762,6 +11692,7 @@
       <w:bookmarkEnd w:id="123"/>
       <w:bookmarkEnd w:id="124"/>
       <w:bookmarkEnd w:id="125"/>
+      <w:bookmarkEnd w:id="126"/>
     </w:p>
     <w:p/>
     <w:p/>
@@ -11769,21 +11700,18 @@
       <w:pPr>
         <w:pStyle w:val="Heading2"/>
       </w:pPr>
-      <w:bookmarkStart w:id="126" w:name="_Toc45596258"/>
-      <w:bookmarkStart w:id="127" w:name="_Toc460928652"/>
-      <w:bookmarkStart w:id="128" w:name="_Toc461563030"/>
+      <w:bookmarkStart w:id="127" w:name="_Toc45596258"/>
+      <w:bookmarkStart w:id="128" w:name="_Toc460928652"/>
+      <w:bookmarkStart w:id="129" w:name="_Toc461563030"/>
       <w:r>
         <w:t>Sign-off Sheet</w:t>
       </w:r>
-      <w:bookmarkEnd w:id="126"/>
       <w:bookmarkEnd w:id="127"/>
       <w:bookmarkEnd w:id="128"/>
+      <w:bookmarkEnd w:id="129"/>
     </w:p>
     <w:p/>
-    <w:p>
-      <w:bookmarkStart w:id="129" w:name="_GoBack"/>
-      <w:bookmarkEnd w:id="129"/>
-    </w:p>
+    <w:p/>
     <w:sectPr>
       <w:headerReference w:type="default" r:id="rId9"/>
       <w:footerReference w:type="default" r:id="rId10"/>
@@ -16461,6 +16389,7 @@
     <w:lsdException w:name="HTML Sample" w:semiHidden="1" w:unhideWhenUsed="1"/>
     <w:lsdException w:name="HTML Typewriter" w:semiHidden="1" w:unhideWhenUsed="1"/>
     <w:lsdException w:name="HTML Variable" w:semiHidden="1" w:unhideWhenUsed="1"/>
+    <w:lsdException w:name="Normal Table" w:semiHidden="1" w:unhideWhenUsed="1"/>
     <w:lsdException w:name="annotation subject" w:semiHidden="1" w:unhideWhenUsed="1"/>
     <w:lsdException w:name="No List" w:semiHidden="1" w:unhideWhenUsed="1"/>
     <w:lsdException w:name="Outline List 1" w:semiHidden="1" w:unhideWhenUsed="1"/>
@@ -16506,8 +16435,10 @@
     <w:lsdException w:name="Table Subtle 1" w:semiHidden="1" w:unhideWhenUsed="1"/>
     <w:lsdException w:name="Table Subtle 2" w:semiHidden="1" w:unhideWhenUsed="1"/>
     <w:lsdException w:name="Table Web 1" w:semiHidden="1" w:unhideWhenUsed="1"/>
+    <w:lsdException w:name="Table Web 2" w:semiHidden="1" w:unhideWhenUsed="1"/>
     <w:lsdException w:name="Table Web 3" w:semiHidden="1" w:unhideWhenUsed="1"/>
     <w:lsdException w:name="Balloon Text" w:semiHidden="1" w:unhideWhenUsed="1"/>
+    <w:lsdException w:name="Table Theme" w:semiHidden="1" w:unhideWhenUsed="1"/>
     <w:lsdException w:name="Placeholder Text" w:semiHidden="1" w:uiPriority="99"/>
     <w:lsdException w:name="No Spacing" w:uiPriority="1" w:qFormat="1"/>
     <w:lsdException w:name="Light Shading" w:uiPriority="60"/>
@@ -17931,7 +17862,7 @@
 </file>
 
 <file path=customXml/itemProps1.xml><?xml version="1.0" encoding="utf-8"?>
-<ds:datastoreItem xmlns:ds="http://schemas.openxmlformats.org/officeDocument/2006/customXml" ds:itemID="{4C5FA52A-5EC1-4990-AF60-EC1065B7B613}">
+<ds:datastoreItem xmlns:ds="http://schemas.openxmlformats.org/officeDocument/2006/customXml" ds:itemID="{C4AA3AAE-2E3A-410E-AA43-A5E0E9C75C1F}">
   <ds:schemaRefs>
     <ds:schemaRef ds:uri="http://schemas.openxmlformats.org/officeDocument/2006/bibliography"/>
   </ds:schemaRefs>
